--- a/卒業論文/2012/伊藤貴文/卒業論文　中間発表　レジュメ.docx
+++ b/卒業論文/2012/伊藤貴文/卒業論文　中間発表　レジュメ.docx
@@ -1,6 +1,6 @@
 
 <file path=word/document.xml><?xml version="1.0" encoding="utf-8"?>
-<w:document xmlns:wpc="http://schemas.microsoft.com/office/word/2010/wordprocessingCanvas" xmlns:mc="http://schemas.openxmlformats.org/markup-compatibility/2006" xmlns:o="urn:schemas-microsoft-com:office:office" xmlns:r="http://schemas.openxmlformats.org/officeDocument/2006/relationships" xmlns:m="http://schemas.openxmlformats.org/officeDocument/2006/math" xmlns:v="urn:schemas-microsoft-com:vml" xmlns:wp14="http://schemas.microsoft.com/office/word/2010/wordprocessingDrawing" xmlns:wp="http://schemas.openxmlformats.org/drawingml/2006/wordprocessingDrawing" xmlns:w10="urn:schemas-microsoft-com:office:word" xmlns:w="http://schemas.openxmlformats.org/wordprocessingml/2006/main" xmlns:w14="http://schemas.microsoft.com/office/word/2010/wordml" xmlns:wpg="http://schemas.microsoft.com/office/word/2010/wordprocessingGroup" xmlns:wpi="http://schemas.microsoft.com/office/word/2010/wordprocessingInk" xmlns:wne="http://schemas.microsoft.com/office/word/2006/wordml" xmlns:wps="http://schemas.microsoft.com/office/word/2010/wordprocessingShape" mc:Ignorable="w14 wp14">
+<w:document xmlns:ve="http://schemas.openxmlformats.org/markup-compatibility/2006" xmlns:o="urn:schemas-microsoft-com:office:office" xmlns:r="http://schemas.openxmlformats.org/officeDocument/2006/relationships" xmlns:m="http://schemas.openxmlformats.org/officeDocument/2006/math" xmlns:v="urn:schemas-microsoft-com:vml" xmlns:wp="http://schemas.openxmlformats.org/drawingml/2006/wordprocessingDrawing" xmlns:w10="urn:schemas-microsoft-com:office:word" xmlns:w="http://schemas.openxmlformats.org/wordprocessingml/2006/main" xmlns:wne="http://schemas.microsoft.com/office/word/2006/wordml">
   <w:body>
     <w:p>
       <w:pPr>
@@ -38,8 +38,7 @@
       <w:pPr>
         <w:jc w:val="center"/>
         <w:rPr>
-          <w:ins w:id="0" w:author="作成者"/>
-          <w:rFonts w:ascii="Times New Roman" w:hAnsi="Times New Roman" w:hint="eastAsia"/>
+          <w:rFonts w:ascii="Times New Roman" w:hAnsi="Times New Roman"/>
         </w:rPr>
       </w:pPr>
       <w:r>
@@ -84,14 +83,6 @@
         </w:rPr>
         <w:t>伊藤　貴文</w:t>
       </w:r>
-    </w:p>
-    <w:p>
-      <w:pPr>
-        <w:jc w:val="center"/>
-        <w:rPr>
-          <w:rFonts w:ascii="Times New Roman" w:hAnsi="Times New Roman"/>
-        </w:rPr>
-      </w:pPr>
     </w:p>
     <w:p>
       <w:pPr>
@@ -110,7 +101,6 @@
     <w:p>
       <w:pPr>
         <w:rPr>
-          <w:del w:id="1" w:author="作成者"/>
           <w:rFonts w:ascii="Times New Roman" w:hAnsi="Times New Roman"/>
         </w:rPr>
       </w:pPr>
@@ -164,7 +154,15 @@
         <w:rPr>
           <w:rFonts w:ascii="Times New Roman" w:hAnsi="Times New Roman" w:hint="eastAsia"/>
         </w:rPr>
-        <w:t>つに分けられる．</w:t>
+        <w:t>つに</w:t>
+      </w:r>
+      <w:bookmarkStart w:id="0" w:name="_GoBack"/>
+      <w:bookmarkEnd w:id="0"/>
+      <w:r>
+        <w:rPr>
+          <w:rFonts w:ascii="Times New Roman" w:hAnsi="Times New Roman" w:hint="eastAsia"/>
+        </w:rPr>
+        <w:t>分けられる．</w:t>
       </w:r>
     </w:p>
     <w:p>
@@ -192,52 +190,24 @@
         </w:rPr>
         <w:t>車載型運転支援技術</w:t>
       </w:r>
-      <w:del w:id="2" w:author="作成者">
-        <w:r>
-          <w:rPr>
-            <w:rFonts w:ascii="Times New Roman" w:hAnsi="Times New Roman" w:hint="eastAsia"/>
-          </w:rPr>
-          <w:delText>は</w:delText>
-        </w:r>
-      </w:del>
-      <w:ins w:id="3" w:author="作成者">
-        <w:r>
-          <w:rPr>
-            <w:rFonts w:ascii="Times New Roman" w:hAnsi="Times New Roman" w:hint="eastAsia"/>
-          </w:rPr>
-          <w:t>（</w:t>
-        </w:r>
-      </w:ins>
+      <w:r>
+        <w:rPr>
+          <w:rFonts w:ascii="Times New Roman" w:hAnsi="Times New Roman" w:hint="eastAsia"/>
+        </w:rPr>
+        <w:t>（</w:t>
+      </w:r>
       <w:r>
         <w:rPr>
           <w:rFonts w:ascii="Times New Roman" w:hAnsi="Times New Roman" w:hint="eastAsia"/>
         </w:rPr>
         <w:t>ACC</w:t>
       </w:r>
-      <w:ins w:id="4" w:author="作成者">
-        <w:r>
-          <w:rPr>
-            <w:rFonts w:ascii="Times New Roman" w:hAnsi="Times New Roman" w:hint="eastAsia"/>
-          </w:rPr>
-          <w:t>）</w:t>
-        </w:r>
-      </w:ins>
-      <w:del w:id="5" w:author="作成者">
-        <w:r>
-          <w:rPr>
-            <w:rFonts w:ascii="Times New Roman" w:hAnsi="Times New Roman" w:hint="eastAsia"/>
-          </w:rPr>
-          <w:delText>というもので</w:delText>
-        </w:r>
-      </w:del>
-      <w:ins w:id="6" w:author="作成者">
-        <w:r>
-          <w:rPr>
-            <w:rFonts w:ascii="Times New Roman" w:hAnsi="Times New Roman" w:hint="eastAsia"/>
-          </w:rPr>
-          <w:t>は，</w:t>
-        </w:r>
-      </w:ins>
+      <w:r>
+        <w:rPr>
+          <w:rFonts w:ascii="Times New Roman" w:hAnsi="Times New Roman" w:hint="eastAsia"/>
+        </w:rPr>
+        <w:t>）は，</w:t>
+      </w:r>
       <w:r>
         <w:rPr>
           <w:rFonts w:ascii="Times New Roman" w:hAnsi="Times New Roman" w:hint="eastAsia"/>
@@ -286,64 +256,36 @@
         </w:rPr>
         <w:t>は</w:t>
       </w:r>
-      <w:ins w:id="7" w:author="作成者">
-        <w:r>
-          <w:rPr>
-            <w:rFonts w:ascii="Times New Roman" w:hAnsi="Times New Roman" w:hint="eastAsia"/>
-          </w:rPr>
-          <w:t>，</w:t>
-        </w:r>
-      </w:ins>
+      <w:r>
+        <w:rPr>
+          <w:rFonts w:ascii="Times New Roman" w:hAnsi="Times New Roman" w:hint="eastAsia"/>
+        </w:rPr>
+        <w:t>，</w:t>
+      </w:r>
       <w:r>
         <w:rPr>
           <w:rFonts w:ascii="Times New Roman" w:hAnsi="Times New Roman" w:hint="eastAsia"/>
         </w:rPr>
         <w:t>前方の障害物等を検知し</w:t>
       </w:r>
-      <w:del w:id="8" w:author="作成者">
-        <w:r>
-          <w:rPr>
-            <w:rFonts w:ascii="Times New Roman" w:hAnsi="Times New Roman" w:hint="eastAsia"/>
-          </w:rPr>
-          <w:delText>，</w:delText>
-        </w:r>
-      </w:del>
-      <w:r>
-        <w:rPr>
-          <w:rFonts w:ascii="Times New Roman" w:hAnsi="Times New Roman" w:hint="eastAsia"/>
-        </w:rPr>
-        <w:t>運転者へ警告する</w:t>
-      </w:r>
-      <w:ins w:id="9" w:author="作成者">
-        <w:r>
-          <w:rPr>
-            <w:rFonts w:ascii="Times New Roman" w:hAnsi="Times New Roman" w:hint="eastAsia"/>
-          </w:rPr>
-          <w:t>（</w:t>
-        </w:r>
-      </w:ins>
-      <w:del w:id="10" w:author="作成者">
-        <w:r>
-          <w:rPr>
-            <w:rFonts w:ascii="Times New Roman" w:hAnsi="Times New Roman" w:hint="eastAsia"/>
-          </w:rPr>
-          <w:delText>．</w:delText>
-        </w:r>
-      </w:del>
+      <w:r>
+        <w:rPr>
+          <w:rFonts w:ascii="Times New Roman" w:hAnsi="Times New Roman" w:hint="eastAsia"/>
+        </w:rPr>
+        <w:t>運転者へ警告する（</w:t>
+      </w:r>
       <w:r>
         <w:rPr>
           <w:rFonts w:ascii="Times New Roman" w:hAnsi="Times New Roman" w:hint="eastAsia"/>
         </w:rPr>
         <w:t>衝突が避けられない場合にはブレーキの補助操作を行う</w:t>
       </w:r>
-      <w:ins w:id="11" w:author="作成者">
-        <w:r>
-          <w:rPr>
-            <w:rFonts w:ascii="Times New Roman" w:hAnsi="Times New Roman" w:hint="eastAsia"/>
-          </w:rPr>
-          <w:t>）</w:t>
-        </w:r>
-      </w:ins>
+      <w:r>
+        <w:rPr>
+          <w:rFonts w:ascii="Times New Roman" w:hAnsi="Times New Roman" w:hint="eastAsia"/>
+        </w:rPr>
+        <w:t>）</w:t>
+      </w:r>
       <w:r>
         <w:rPr>
           <w:rFonts w:ascii="Times New Roman" w:hAnsi="Times New Roman" w:hint="eastAsia"/>
@@ -374,14 +316,6 @@
         </w:rPr>
         <w:t>は</w:t>
       </w:r>
-      <w:ins w:id="12" w:author="作成者">
-        <w:r>
-          <w:rPr>
-            <w:rFonts w:ascii="Times New Roman" w:hAnsi="Times New Roman" w:hint="eastAsia"/>
-          </w:rPr>
-          <w:t>，</w:t>
-        </w:r>
-      </w:ins>
       <w:r>
         <w:rPr>
           <w:rFonts w:ascii="Times New Roman" w:hAnsi="Times New Roman" w:hint="eastAsia"/>
@@ -416,21 +350,7 @@
         <w:rPr>
           <w:rFonts w:ascii="Times New Roman" w:hAnsi="Times New Roman" w:hint="eastAsia"/>
         </w:rPr>
-        <w:t>技術</w:t>
-      </w:r>
-      <w:del w:id="13" w:author="作成者">
-        <w:r>
-          <w:rPr>
-            <w:rFonts w:ascii="Times New Roman" w:hAnsi="Times New Roman" w:hint="eastAsia"/>
-          </w:rPr>
-          <w:delText>[3]</w:delText>
-        </w:r>
-      </w:del>
-      <w:r>
-        <w:rPr>
-          <w:rFonts w:ascii="Times New Roman" w:hAnsi="Times New Roman" w:hint="eastAsia"/>
-        </w:rPr>
-        <w:t>で</w:t>
+        <w:t>技術で</w:t>
       </w:r>
       <w:r>
         <w:rPr>
@@ -480,14 +400,12 @@
         </w:rPr>
         <w:t>として実現されている</w:t>
       </w:r>
-      <w:ins w:id="14" w:author="作成者">
-        <w:r>
-          <w:rPr>
-            <w:rFonts w:ascii="Times New Roman" w:hAnsi="Times New Roman" w:hint="eastAsia"/>
-          </w:rPr>
-          <w:t>[3]</w:t>
-        </w:r>
-      </w:ins>
+      <w:r>
+        <w:rPr>
+          <w:rFonts w:ascii="Times New Roman" w:hAnsi="Times New Roman" w:hint="eastAsia"/>
+        </w:rPr>
+        <w:t>[3]</w:t>
+      </w:r>
       <w:r>
         <w:rPr>
           <w:rFonts w:ascii="Times New Roman" w:hAnsi="Times New Roman" w:hint="eastAsia"/>
@@ -624,44 +542,709 @@
         </w:rPr>
         <w:t>また</w:t>
       </w:r>
-      <w:ins w:id="15" w:author="作成者">
-        <w:r>
-          <w:rPr>
-            <w:rFonts w:ascii="Times New Roman" w:hAnsi="Times New Roman" w:hint="eastAsia"/>
-          </w:rPr>
-          <w:t>自動車</w:t>
-        </w:r>
-      </w:ins>
-      <w:del w:id="16" w:author="作成者">
-        <w:r>
-          <w:rPr>
-            <w:rFonts w:ascii="Times New Roman" w:hAnsi="Times New Roman" w:hint="eastAsia"/>
-          </w:rPr>
-          <w:delText>クルマ</w:delText>
-        </w:r>
-      </w:del>
+      <w:r>
+        <w:rPr>
+          <w:rFonts w:ascii="Times New Roman" w:hAnsi="Times New Roman" w:hint="eastAsia"/>
+        </w:rPr>
+        <w:t>自動車と自動車</w:t>
+      </w:r>
+      <w:r>
+        <w:rPr>
+          <w:rFonts w:ascii="Times New Roman" w:hAnsi="Times New Roman" w:hint="eastAsia"/>
+        </w:rPr>
+        <w:t>，</w:t>
+      </w:r>
+      <w:r>
+        <w:rPr>
+          <w:rFonts w:ascii="Times New Roman" w:hAnsi="Times New Roman" w:hint="eastAsia"/>
+        </w:rPr>
+        <w:t>あるいは自動車</w:t>
+      </w:r>
+      <w:r>
+        <w:rPr>
+          <w:rFonts w:ascii="Times New Roman" w:hAnsi="Times New Roman" w:hint="eastAsia"/>
+        </w:rPr>
+        <w:t>と歩行者が直接通信し</w:t>
+      </w:r>
+      <w:r>
+        <w:rPr>
+          <w:rFonts w:ascii="Times New Roman" w:hAnsi="Times New Roman" w:hint="eastAsia"/>
+        </w:rPr>
+        <w:t>，</w:t>
+      </w:r>
+      <w:r>
+        <w:rPr>
+          <w:rFonts w:ascii="Times New Roman" w:hAnsi="Times New Roman" w:hint="eastAsia"/>
+        </w:rPr>
+        <w:t>連続的に情報交換をすることによって</w:t>
+      </w:r>
+      <w:r>
+        <w:rPr>
+          <w:rFonts w:ascii="Times New Roman" w:hAnsi="Times New Roman" w:hint="eastAsia"/>
+        </w:rPr>
+        <w:t>，</w:t>
+      </w:r>
+      <w:r>
+        <w:rPr>
+          <w:rFonts w:ascii="Times New Roman" w:hAnsi="Times New Roman" w:hint="eastAsia"/>
+        </w:rPr>
+        <w:t>今まで対</w:t>
+      </w:r>
+      <w:r>
+        <w:rPr>
+          <w:rFonts w:ascii="Times New Roman" w:hAnsi="Times New Roman" w:hint="eastAsia"/>
+        </w:rPr>
+        <w:t>応が難しかった見通しの悪い交差点での事故や</w:t>
+      </w:r>
+      <w:r>
+        <w:rPr>
+          <w:rFonts w:ascii="Times New Roman" w:hAnsi="Times New Roman" w:hint="eastAsia"/>
+        </w:rPr>
+        <w:t>，</w:t>
+      </w:r>
+      <w:r>
+        <w:rPr>
+          <w:rFonts w:ascii="Times New Roman" w:hAnsi="Times New Roman" w:hint="eastAsia"/>
+        </w:rPr>
+        <w:t>交差点での右折時に</w:t>
+      </w:r>
+      <w:r>
+        <w:rPr>
+          <w:rFonts w:ascii="Times New Roman" w:hAnsi="Times New Roman" w:hint="eastAsia"/>
+        </w:rPr>
+        <w:t>陰に隠れた自動車</w:t>
+      </w:r>
+      <w:r>
+        <w:rPr>
+          <w:rFonts w:ascii="Times New Roman" w:hAnsi="Times New Roman" w:hint="eastAsia"/>
+        </w:rPr>
+        <w:t>と衝突する事故などの防止</w:t>
+      </w:r>
+      <w:r>
+        <w:rPr>
+          <w:rFonts w:ascii="Times New Roman" w:hAnsi="Times New Roman" w:hint="eastAsia"/>
+        </w:rPr>
+        <w:t>する</w:t>
+      </w:r>
+      <w:r>
+        <w:rPr>
+          <w:rFonts w:ascii="Times New Roman" w:hAnsi="Times New Roman" w:hint="eastAsia"/>
+        </w:rPr>
+        <w:t>技術も研究され実用化されようとしている</w:t>
+      </w:r>
+      <w:r>
+        <w:rPr>
+          <w:rFonts w:ascii="Times New Roman" w:hAnsi="Times New Roman" w:hint="eastAsia"/>
+        </w:rPr>
+        <w:t>[5]</w:t>
+      </w:r>
+      <w:r>
+        <w:rPr>
+          <w:rFonts w:ascii="Times New Roman" w:hAnsi="Times New Roman" w:hint="eastAsia"/>
+        </w:rPr>
+        <w:t>．</w:t>
+      </w:r>
+      <w:r>
+        <w:rPr>
+          <w:rFonts w:ascii="Times New Roman" w:hAnsi="Times New Roman" w:hint="eastAsia"/>
+        </w:rPr>
+        <w:t>このような技術は有用ではあるが</w:t>
+      </w:r>
+      <w:r>
+        <w:rPr>
+          <w:rFonts w:ascii="Times New Roman" w:hAnsi="Times New Roman" w:hint="eastAsia"/>
+        </w:rPr>
+        <w:t>，</w:t>
+      </w:r>
+      <w:r>
+        <w:rPr>
+          <w:rFonts w:ascii="Times New Roman" w:hAnsi="Times New Roman" w:hint="eastAsia"/>
+        </w:rPr>
+        <w:t>導入するためには</w:t>
+      </w:r>
+      <w:r>
+        <w:rPr>
+          <w:rFonts w:ascii="Times New Roman" w:hAnsi="Times New Roman" w:hint="eastAsia"/>
+        </w:rPr>
+        <w:t>，</w:t>
+      </w:r>
+      <w:r>
+        <w:rPr>
+          <w:rFonts w:ascii="Times New Roman" w:hAnsi="Times New Roman" w:hint="eastAsia"/>
+        </w:rPr>
+        <w:t>その技術を採用しているメーカーの新車を購入するしかないという欠点があった．</w:t>
+      </w:r>
+    </w:p>
+    <w:p>
+      <w:pPr>
+        <w:ind w:left="424" w:hangingChars="200" w:hanging="424"/>
+        <w:rPr>
+          <w:rFonts w:ascii="Times New Roman" w:hAnsi="Times New Roman"/>
+        </w:rPr>
+      </w:pPr>
+      <w:r>
+        <w:rPr>
+          <w:rFonts w:ascii="Times New Roman" w:hAnsi="Times New Roman" w:hint="eastAsia"/>
+        </w:rPr>
+        <w:t>2</w:t>
+      </w:r>
+      <w:r>
+        <w:rPr>
+          <w:rFonts w:ascii="Times New Roman" w:hAnsi="Times New Roman" w:hint="eastAsia"/>
+        </w:rPr>
+        <w:t>．</w:t>
+      </w:r>
+      <w:r>
+        <w:rPr>
+          <w:rFonts w:ascii="Times New Roman" w:hAnsi="Times New Roman" w:hint="eastAsia"/>
+        </w:rPr>
+        <w:t>目的</w:t>
+      </w:r>
+    </w:p>
+    <w:p>
+      <w:pPr>
+        <w:ind w:firstLineChars="100" w:firstLine="212"/>
+        <w:rPr>
+          <w:rFonts w:ascii="Times New Roman" w:hAnsi="Times New Roman"/>
+        </w:rPr>
+      </w:pPr>
+      <w:r>
+        <w:rPr>
+          <w:rFonts w:ascii="Times New Roman" w:hAnsi="Times New Roman" w:hint="eastAsia"/>
+        </w:rPr>
+        <w:t>新車を購入</w:t>
+      </w:r>
+      <w:r>
+        <w:rPr>
+          <w:rFonts w:ascii="Times New Roman" w:hAnsi="Times New Roman" w:hint="eastAsia"/>
+        </w:rPr>
+        <w:t>しなくても実現できるような</w:t>
+      </w:r>
+      <w:r>
+        <w:rPr>
+          <w:rFonts w:ascii="Times New Roman" w:hAnsi="Times New Roman" w:hint="eastAsia"/>
+        </w:rPr>
+        <w:t>，</w:t>
+      </w:r>
+      <w:r>
+        <w:rPr>
+          <w:rFonts w:ascii="Times New Roman" w:hAnsi="Times New Roman" w:hint="eastAsia"/>
+        </w:rPr>
+        <w:t>運転中のコミュニケーションを支援</w:t>
+      </w:r>
+      <w:r>
+        <w:rPr>
+          <w:rFonts w:ascii="Times New Roman" w:hAnsi="Times New Roman" w:hint="eastAsia"/>
+        </w:rPr>
+        <w:t>する技術を開発する．</w:t>
+      </w:r>
+    </w:p>
+    <w:p>
+      <w:pPr>
+        <w:ind w:left="424" w:hangingChars="200" w:hanging="424"/>
+        <w:rPr>
+          <w:rFonts w:ascii="Times New Roman" w:hAnsi="Times New Roman"/>
+        </w:rPr>
+      </w:pPr>
+      <w:r>
+        <w:rPr>
+          <w:rFonts w:ascii="Times New Roman" w:hAnsi="Times New Roman" w:hint="eastAsia"/>
+        </w:rPr>
+        <w:t>3</w:t>
+      </w:r>
+      <w:r>
+        <w:rPr>
+          <w:rFonts w:ascii="Times New Roman" w:hAnsi="Times New Roman" w:hint="eastAsia"/>
+        </w:rPr>
+        <w:t>．</w:t>
+      </w:r>
+      <w:r>
+        <w:rPr>
+          <w:rFonts w:ascii="Times New Roman" w:hAnsi="Times New Roman" w:hint="eastAsia"/>
+        </w:rPr>
+        <w:t>研究方法</w:t>
+      </w:r>
+    </w:p>
+    <w:p>
+      <w:pPr>
+        <w:rPr>
+          <w:rFonts w:ascii="Times New Roman" w:hAnsi="Times New Roman"/>
+        </w:rPr>
+      </w:pPr>
+      <w:r>
+        <w:rPr>
+          <w:rFonts w:ascii="Times New Roman" w:hAnsi="Times New Roman" w:hint="eastAsia"/>
+        </w:rPr>
+        <w:t xml:space="preserve">　</w:t>
+      </w:r>
+      <w:r>
+        <w:rPr>
+          <w:rFonts w:ascii="Times New Roman" w:hAnsi="Times New Roman" w:hint="eastAsia"/>
+        </w:rPr>
+        <w:t>以下の点を考慮して</w:t>
+      </w:r>
+      <w:r>
+        <w:rPr>
+          <w:rFonts w:ascii="Times New Roman" w:hAnsi="Times New Roman" w:hint="eastAsia"/>
+        </w:rPr>
+        <w:t>，</w:t>
+      </w:r>
+      <w:r>
+        <w:rPr>
+          <w:rFonts w:ascii="Times New Roman" w:hAnsi="Times New Roman" w:hint="eastAsia"/>
+        </w:rPr>
+        <w:t>プロトタイプを作成</w:t>
+      </w:r>
+      <w:r>
+        <w:rPr>
+          <w:rFonts w:ascii="Times New Roman" w:hAnsi="Times New Roman" w:hint="eastAsia"/>
+        </w:rPr>
+        <w:t>する．</w:t>
+      </w:r>
+    </w:p>
+    <w:p>
+      <w:pPr>
+        <w:ind w:left="424" w:hangingChars="200" w:hanging="424"/>
+        <w:rPr>
+          <w:rFonts w:ascii="Times New Roman" w:hAnsi="Times New Roman"/>
+        </w:rPr>
+      </w:pPr>
+      <w:r>
+        <w:rPr>
+          <w:rFonts w:ascii="Times New Roman" w:hAnsi="Times New Roman" w:hint="eastAsia"/>
+        </w:rPr>
+        <w:t>・スマートデバイスを利用する．</w:t>
+      </w:r>
+    </w:p>
+    <w:p>
+      <w:pPr>
+        <w:ind w:leftChars="100" w:left="212"/>
+        <w:rPr>
+          <w:rFonts w:ascii="Times New Roman" w:hAnsi="Times New Roman"/>
+        </w:rPr>
+      </w:pPr>
+      <w:r>
+        <w:rPr>
+          <w:rFonts w:ascii="Times New Roman" w:hAnsi="Times New Roman"/>
+        </w:rPr>
+        <w:t>・</w:t>
+      </w:r>
+      <w:r>
+        <w:rPr>
+          <w:rFonts w:ascii="Times New Roman" w:hAnsi="Times New Roman"/>
+        </w:rPr>
+        <w:t>GPS</w:t>
+      </w:r>
+      <w:r>
+        <w:rPr>
+          <w:rFonts w:ascii="Times New Roman" w:hAnsi="Times New Roman"/>
+        </w:rPr>
+        <w:t>や加速度などのセンサーがある．</w:t>
+      </w:r>
+    </w:p>
+    <w:p>
+      <w:pPr>
+        <w:ind w:leftChars="100" w:left="212"/>
+        <w:rPr>
+          <w:rFonts w:ascii="Times New Roman" w:hAnsi="Times New Roman"/>
+        </w:rPr>
+      </w:pPr>
+      <w:r>
+        <w:rPr>
+          <w:rFonts w:ascii="Times New Roman" w:hAnsi="Times New Roman"/>
+        </w:rPr>
+        <w:t>・</w:t>
+      </w:r>
+      <w:r>
+        <w:rPr>
+          <w:rFonts w:ascii="Times New Roman" w:hAnsi="Times New Roman"/>
+        </w:rPr>
+        <w:t>通信ができる．</w:t>
+      </w:r>
+    </w:p>
+    <w:p>
+      <w:pPr>
+        <w:rPr>
+          <w:rFonts w:ascii="Times New Roman" w:hAnsi="Times New Roman"/>
+        </w:rPr>
+      </w:pPr>
+    </w:p>
+    <w:p>
+      <w:pPr>
+        <w:rPr>
+          <w:rFonts w:ascii="Times New Roman" w:hAnsi="Times New Roman"/>
+        </w:rPr>
+      </w:pPr>
+      <w:r>
+        <w:rPr>
+          <w:rFonts w:ascii="Times New Roman" w:hAnsi="Times New Roman"/>
+        </w:rPr>
+        <w:t>・</w:t>
+      </w:r>
+      <w:r>
+        <w:rPr>
+          <w:rFonts w:ascii="Times New Roman" w:hAnsi="Times New Roman"/>
+        </w:rPr>
+        <w:t>SNS</w:t>
+      </w:r>
+      <w:r>
+        <w:rPr>
+          <w:rFonts w:ascii="Times New Roman" w:hAnsi="Times New Roman"/>
+        </w:rPr>
+        <w:t>と連携する</w:t>
+      </w:r>
+    </w:p>
+    <w:p>
+      <w:pPr>
+        <w:ind w:leftChars="100" w:left="212"/>
+        <w:rPr>
+          <w:rFonts w:ascii="Times New Roman" w:hAnsi="Times New Roman"/>
+        </w:rPr>
+      </w:pPr>
+      <w:r>
+        <w:rPr>
+          <w:rFonts w:ascii="Times New Roman" w:hAnsi="Times New Roman"/>
+        </w:rPr>
+        <w:t>・クラウドの活用（データを</w:t>
+      </w:r>
+      <w:r>
+        <w:rPr>
+          <w:rFonts w:ascii="Times New Roman" w:hAnsi="Times New Roman"/>
+        </w:rPr>
+        <w:t>SNS</w:t>
+      </w:r>
+      <w:r>
+        <w:rPr>
+          <w:rFonts w:ascii="Times New Roman" w:hAnsi="Times New Roman"/>
+        </w:rPr>
+        <w:t>に蓄積する）</w:t>
+      </w:r>
+    </w:p>
+    <w:p>
+      <w:pPr>
+        <w:ind w:left="424" w:hangingChars="200" w:hanging="424"/>
+        <w:rPr>
+          <w:rFonts w:ascii="Times New Roman" w:hAnsi="Times New Roman"/>
+        </w:rPr>
+      </w:pPr>
+      <w:r>
+        <w:rPr>
+          <w:rFonts w:ascii="Times New Roman" w:hAnsi="Times New Roman" w:hint="eastAsia"/>
+        </w:rPr>
+        <w:t>4</w:t>
+      </w:r>
+      <w:r>
+        <w:rPr>
+          <w:rFonts w:ascii="Times New Roman" w:hAnsi="Times New Roman" w:hint="eastAsia"/>
+        </w:rPr>
+        <w:t>．</w:t>
+      </w:r>
+      <w:r>
+        <w:rPr>
+          <w:rFonts w:ascii="Times New Roman" w:hAnsi="Times New Roman" w:hint="eastAsia"/>
+        </w:rPr>
+        <w:t>成果</w:t>
+      </w:r>
+      <w:r>
+        <w:rPr>
+          <w:rFonts w:ascii="Times New Roman" w:hAnsi="Times New Roman" w:hint="eastAsia"/>
+        </w:rPr>
+        <w:t>物の</w:t>
+      </w:r>
+      <w:r>
+        <w:rPr>
+          <w:rFonts w:ascii="Times New Roman" w:hAnsi="Times New Roman" w:hint="eastAsia"/>
+        </w:rPr>
+        <w:t>イメージ</w:t>
+      </w:r>
+    </w:p>
+    <w:p>
+      <w:pPr>
+        <w:ind w:firstLineChars="100" w:firstLine="212"/>
+        <w:rPr>
+          <w:rFonts w:ascii="Times New Roman" w:hAnsi="Times New Roman"/>
+        </w:rPr>
+      </w:pPr>
+      <w:r>
+        <w:rPr>
+          <w:rFonts w:ascii="Times New Roman" w:hAnsi="Times New Roman" w:hint="eastAsia"/>
+        </w:rPr>
+        <w:t>既存の自動車でも利用可能な運転サポートシステム</w:t>
+      </w:r>
+      <w:r>
+        <w:rPr>
+          <w:rFonts w:ascii="Times New Roman" w:hAnsi="Times New Roman" w:hint="eastAsia"/>
+        </w:rPr>
+        <w:t>を考案し</w:t>
+      </w:r>
+      <w:r>
+        <w:rPr>
+          <w:rFonts w:ascii="Times New Roman" w:hAnsi="Times New Roman" w:hint="eastAsia"/>
+        </w:rPr>
+        <w:t>，</w:t>
+      </w:r>
+      <w:r>
+        <w:rPr>
+          <w:rFonts w:ascii="Times New Roman" w:hAnsi="Times New Roman" w:hint="eastAsia"/>
+        </w:rPr>
+        <w:t>プロトタイプを作成する</w:t>
+      </w:r>
+      <w:r>
+        <w:rPr>
+          <w:rFonts w:ascii="Times New Roman" w:hAnsi="Times New Roman" w:hint="eastAsia"/>
+        </w:rPr>
+        <w:t>．</w:t>
+      </w:r>
+      <w:r>
+        <w:rPr>
+          <w:rFonts w:ascii="Times New Roman" w:hAnsi="Times New Roman" w:hint="eastAsia"/>
+        </w:rPr>
+        <w:t>SNS</w:t>
+      </w:r>
+      <w:r>
+        <w:rPr>
+          <w:rFonts w:ascii="Times New Roman" w:hAnsi="Times New Roman" w:hint="eastAsia"/>
+        </w:rPr>
+        <w:t>サイトと連動し，</w:t>
+      </w:r>
+      <w:r>
+        <w:rPr>
+          <w:rFonts w:ascii="Times New Roman" w:hAnsi="Times New Roman" w:hint="eastAsia"/>
+        </w:rPr>
+        <w:t>スマート</w:t>
+      </w:r>
+      <w:r>
+        <w:rPr>
+          <w:rFonts w:ascii="Times New Roman" w:hAnsi="Times New Roman" w:hint="eastAsia"/>
+        </w:rPr>
+        <w:t>デバイス</w:t>
+      </w:r>
+      <w:r>
+        <w:rPr>
+          <w:rFonts w:ascii="Times New Roman" w:hAnsi="Times New Roman" w:hint="eastAsia"/>
+        </w:rPr>
+        <w:t>を通じて</w:t>
+      </w:r>
+      <w:r>
+        <w:rPr>
+          <w:rFonts w:ascii="Times New Roman" w:hAnsi="Times New Roman" w:hint="eastAsia"/>
+        </w:rPr>
+        <w:t>リアルタイムの</w:t>
+      </w:r>
+      <w:r>
+        <w:rPr>
+          <w:rFonts w:ascii="Times New Roman" w:hAnsi="Times New Roman" w:hint="eastAsia"/>
+        </w:rPr>
+        <w:t>交通状況</w:t>
+      </w:r>
+      <w:r>
+        <w:rPr>
+          <w:rFonts w:ascii="Times New Roman" w:hAnsi="Times New Roman" w:hint="eastAsia"/>
+        </w:rPr>
+        <w:t>，</w:t>
+      </w:r>
+      <w:r>
+        <w:rPr>
+          <w:rFonts w:ascii="Times New Roman" w:hAnsi="Times New Roman" w:hint="eastAsia"/>
+        </w:rPr>
+        <w:t>事故や渋滞や取締の</w:t>
+      </w:r>
+      <w:r>
+        <w:rPr>
+          <w:rFonts w:ascii="Times New Roman" w:hAnsi="Times New Roman" w:hint="eastAsia"/>
+        </w:rPr>
+        <w:t>情報を受信・発信できるようなアプリケーションを作成する</w:t>
+      </w:r>
+      <w:r>
+        <w:rPr>
+          <w:rFonts w:ascii="Times New Roman" w:hAnsi="Times New Roman" w:hint="eastAsia"/>
+        </w:rPr>
+        <w:t>．</w:t>
+      </w:r>
+    </w:p>
+    <w:p>
+      <w:pPr>
+        <w:ind w:left="424" w:hangingChars="200" w:hanging="424"/>
+        <w:rPr>
+          <w:rFonts w:ascii="Times New Roman" w:hAnsi="Times New Roman"/>
+        </w:rPr>
+      </w:pPr>
+      <w:r>
+        <w:rPr>
+          <w:rFonts w:ascii="Times New Roman" w:hAnsi="Times New Roman" w:hint="eastAsia"/>
+        </w:rPr>
+        <w:t>5</w:t>
+      </w:r>
+      <w:r>
+        <w:rPr>
+          <w:rFonts w:ascii="Times New Roman" w:hAnsi="Times New Roman" w:hint="eastAsia"/>
+        </w:rPr>
+        <w:t>．</w:t>
+      </w:r>
+      <w:r>
+        <w:rPr>
+          <w:rFonts w:ascii="Times New Roman" w:hAnsi="Times New Roman" w:hint="eastAsia"/>
+        </w:rPr>
+        <w:t>進捗状況</w:t>
+      </w:r>
+    </w:p>
+    <w:p>
+      <w:pPr>
+        <w:ind w:firstLineChars="100" w:firstLine="212"/>
+        <w:rPr>
+          <w:rFonts w:ascii="Times New Roman" w:hAnsi="Times New Roman"/>
+        </w:rPr>
+      </w:pPr>
+      <w:r>
+        <w:rPr>
+          <w:rFonts w:ascii="Times New Roman" w:hAnsi="Times New Roman" w:hint="eastAsia"/>
+        </w:rPr>
+        <w:t>運転中のコミ</w:t>
+      </w:r>
+      <w:r>
+        <w:rPr>
+          <w:rFonts w:ascii="Times New Roman" w:hAnsi="Times New Roman" w:hint="eastAsia"/>
+        </w:rPr>
+        <w:t>ュニケーションをサポートするシステムを考案中である</w:t>
+      </w:r>
+      <w:r>
+        <w:rPr>
+          <w:rFonts w:ascii="Times New Roman" w:hAnsi="Times New Roman" w:hint="eastAsia"/>
+        </w:rPr>
+        <w:t>．</w:t>
+      </w:r>
+      <w:r>
+        <w:rPr>
+          <w:rFonts w:ascii="Times New Roman" w:hAnsi="Times New Roman" w:hint="eastAsia"/>
+        </w:rPr>
+        <w:t>本システムは</w:t>
+      </w:r>
+      <w:r>
+        <w:rPr>
+          <w:rFonts w:ascii="Times New Roman" w:hAnsi="Times New Roman" w:hint="eastAsia"/>
+        </w:rPr>
+        <w:t>，</w:t>
+      </w:r>
+      <w:r>
+        <w:rPr>
+          <w:rFonts w:ascii="Times New Roman" w:hAnsi="Times New Roman" w:hint="eastAsia"/>
+        </w:rPr>
+        <w:t>車内に設置した</w:t>
+      </w:r>
+      <w:r>
+        <w:rPr>
+          <w:rFonts w:ascii="Times New Roman" w:hAnsi="Times New Roman" w:hint="eastAsia"/>
+        </w:rPr>
+        <w:t>スマートデバイス</w:t>
+      </w:r>
+      <w:r>
+        <w:rPr>
+          <w:rFonts w:ascii="Times New Roman" w:hAnsi="Times New Roman" w:hint="eastAsia"/>
+        </w:rPr>
+        <w:t>のセンサーや通信機能を活用する．たとえば，</w:t>
+      </w:r>
+      <w:r>
+        <w:rPr>
+          <w:rFonts w:ascii="Times New Roman" w:hAnsi="Times New Roman" w:hint="eastAsia"/>
+        </w:rPr>
+        <w:t>そのデバイスに表示させた地図上で自車の表示する</w:t>
+      </w:r>
+      <w:r>
+        <w:rPr>
+          <w:rFonts w:ascii="Times New Roman" w:hAnsi="Times New Roman" w:hint="eastAsia"/>
+        </w:rPr>
+        <w:t>機能や</w:t>
+      </w:r>
+      <w:r>
+        <w:rPr>
+          <w:rFonts w:ascii="Times New Roman" w:hAnsi="Times New Roman" w:hint="eastAsia"/>
+        </w:rPr>
+        <w:t>，</w:t>
+      </w:r>
+      <w:r>
+        <w:rPr>
+          <w:rFonts w:ascii="Times New Roman" w:hAnsi="Times New Roman" w:hint="eastAsia"/>
+        </w:rPr>
+        <w:t xml:space="preserve"> </w:t>
+      </w:r>
+      <w:r>
+        <w:rPr>
+          <w:rFonts w:ascii="Times New Roman" w:hAnsi="Times New Roman" w:hint="eastAsia"/>
+        </w:rPr>
+        <w:t>SNS</w:t>
+      </w:r>
+      <w:r>
+        <w:rPr>
+          <w:rFonts w:ascii="Times New Roman" w:hAnsi="Times New Roman" w:hint="eastAsia"/>
+        </w:rPr>
+        <w:t>の</w:t>
+      </w:r>
+      <w:r>
+        <w:rPr>
+          <w:rFonts w:ascii="Times New Roman" w:hAnsi="Times New Roman" w:hint="eastAsia"/>
+        </w:rPr>
+        <w:t>Twitter</w:t>
+      </w:r>
       <w:r>
         <w:rPr>
           <w:rFonts w:ascii="Times New Roman" w:hAnsi="Times New Roman" w:hint="eastAsia"/>
         </w:rPr>
         <w:t>と</w:t>
       </w:r>
-      <w:ins w:id="17" w:author="作成者">
-        <w:r>
-          <w:rPr>
-            <w:rFonts w:ascii="Times New Roman" w:hAnsi="Times New Roman" w:hint="eastAsia"/>
-          </w:rPr>
-          <w:t>自動車</w:t>
-        </w:r>
-      </w:ins>
-      <w:del w:id="18" w:author="作成者">
-        <w:r>
-          <w:rPr>
-            <w:rFonts w:ascii="Times New Roman" w:hAnsi="Times New Roman" w:hint="eastAsia"/>
-          </w:rPr>
-          <w:delText>クルマ</w:delText>
-        </w:r>
-      </w:del>
+      <w:r>
+        <w:rPr>
+          <w:rFonts w:ascii="Times New Roman" w:hAnsi="Times New Roman" w:hint="eastAsia"/>
+        </w:rPr>
+        <w:t>連携し</w:t>
+      </w:r>
+      <w:r>
+        <w:rPr>
+          <w:rFonts w:ascii="Times New Roman" w:hAnsi="Times New Roman" w:hint="eastAsia"/>
+        </w:rPr>
+        <w:t>て</w:t>
+      </w:r>
+      <w:r>
+        <w:rPr>
+          <w:rFonts w:ascii="Times New Roman" w:hAnsi="Times New Roman" w:hint="eastAsia"/>
+        </w:rPr>
+        <w:t>自車の半径</w:t>
+      </w:r>
+      <w:r>
+        <w:rPr>
+          <w:rFonts w:ascii="Times New Roman" w:hAnsi="Times New Roman" w:hint="eastAsia"/>
+        </w:rPr>
+        <w:t>10</w:t>
+      </w:r>
+      <w:r>
+        <w:rPr>
+          <w:rFonts w:ascii="Times New Roman" w:hAnsi="Times New Roman" w:hint="eastAsia"/>
+        </w:rPr>
+        <w:t>キロ程度</w:t>
+      </w:r>
+      <w:r>
+        <w:rPr>
+          <w:rFonts w:ascii="Times New Roman" w:hAnsi="Times New Roman" w:hint="eastAsia"/>
+        </w:rPr>
+        <w:t>以内の事故や渋滞，取締の</w:t>
+      </w:r>
+      <w:r>
+        <w:rPr>
+          <w:rFonts w:ascii="Times New Roman" w:hAnsi="Times New Roman" w:hint="eastAsia"/>
+        </w:rPr>
+        <w:t>情報を</w:t>
+      </w:r>
+      <w:r>
+        <w:rPr>
+          <w:rFonts w:ascii="Times New Roman" w:hAnsi="Times New Roman" w:hint="eastAsia"/>
+        </w:rPr>
+        <w:t>取得して</w:t>
+      </w:r>
+      <w:r>
+        <w:rPr>
+          <w:rFonts w:ascii="Times New Roman" w:hAnsi="Times New Roman" w:hint="eastAsia"/>
+        </w:rPr>
+        <w:t>表示させる機能</w:t>
+      </w:r>
       <w:r>
         <w:rPr>
           <w:rFonts w:ascii="Times New Roman" w:hAnsi="Times New Roman" w:hint="eastAsia"/>
@@ -672,117 +1255,19 @@
         <w:rPr>
           <w:rFonts w:ascii="Times New Roman" w:hAnsi="Times New Roman" w:hint="eastAsia"/>
         </w:rPr>
-        <w:t>あるいは</w:t>
-      </w:r>
-      <w:ins w:id="19" w:author="作成者">
-        <w:r>
-          <w:rPr>
-            <w:rFonts w:ascii="Times New Roman" w:hAnsi="Times New Roman" w:hint="eastAsia"/>
-          </w:rPr>
-          <w:t>自動車</w:t>
-        </w:r>
-      </w:ins>
-      <w:del w:id="20" w:author="作成者">
-        <w:r>
-          <w:rPr>
-            <w:rFonts w:ascii="Times New Roman" w:hAnsi="Times New Roman" w:hint="eastAsia"/>
-          </w:rPr>
-          <w:delText>クルマ</w:delText>
-        </w:r>
-      </w:del>
-      <w:r>
-        <w:rPr>
-          <w:rFonts w:ascii="Times New Roman" w:hAnsi="Times New Roman" w:hint="eastAsia"/>
-        </w:rPr>
-        <w:t>と歩行者が直接通信し</w:t>
-      </w:r>
-      <w:r>
-        <w:rPr>
-          <w:rFonts w:ascii="Times New Roman" w:hAnsi="Times New Roman" w:hint="eastAsia"/>
-        </w:rPr>
-        <w:t>，</w:t>
-      </w:r>
-      <w:r>
-        <w:rPr>
-          <w:rFonts w:ascii="Times New Roman" w:hAnsi="Times New Roman" w:hint="eastAsia"/>
-        </w:rPr>
-        <w:t>連続的に情報交換をすることによって</w:t>
-      </w:r>
-      <w:r>
-        <w:rPr>
-          <w:rFonts w:ascii="Times New Roman" w:hAnsi="Times New Roman" w:hint="eastAsia"/>
-        </w:rPr>
-        <w:t>，</w:t>
-      </w:r>
-      <w:r>
-        <w:rPr>
-          <w:rFonts w:ascii="Times New Roman" w:hAnsi="Times New Roman" w:hint="eastAsia"/>
-        </w:rPr>
-        <w:t>今まで対</w:t>
-      </w:r>
-      <w:r>
-        <w:rPr>
-          <w:rFonts w:ascii="Times New Roman" w:hAnsi="Times New Roman" w:hint="eastAsia"/>
-        </w:rPr>
-        <w:t>応が難しかった見通しの悪い交差点での事故や</w:t>
-      </w:r>
-      <w:r>
-        <w:rPr>
-          <w:rFonts w:ascii="Times New Roman" w:hAnsi="Times New Roman" w:hint="eastAsia"/>
-        </w:rPr>
-        <w:t>，</w:t>
-      </w:r>
-      <w:r>
-        <w:rPr>
-          <w:rFonts w:ascii="Times New Roman" w:hAnsi="Times New Roman" w:hint="eastAsia"/>
-        </w:rPr>
-        <w:t>交差点での右折時に</w:t>
-      </w:r>
-      <w:r>
-        <w:rPr>
-          <w:rFonts w:ascii="Times New Roman" w:hAnsi="Times New Roman" w:hint="eastAsia"/>
-        </w:rPr>
-        <w:t>陰に隠れた</w:t>
-      </w:r>
-      <w:ins w:id="21" w:author="作成者">
-        <w:r>
-          <w:rPr>
-            <w:rFonts w:ascii="Times New Roman" w:hAnsi="Times New Roman" w:hint="eastAsia"/>
-          </w:rPr>
-          <w:t>自動車</w:t>
-        </w:r>
-      </w:ins>
-      <w:del w:id="22" w:author="作成者">
-        <w:r>
-          <w:rPr>
-            <w:rFonts w:ascii="Times New Roman" w:hAnsi="Times New Roman" w:hint="eastAsia"/>
-          </w:rPr>
-          <w:delText>クルマ</w:delText>
-        </w:r>
-      </w:del>
-      <w:r>
-        <w:rPr>
-          <w:rFonts w:ascii="Times New Roman" w:hAnsi="Times New Roman" w:hint="eastAsia"/>
-        </w:rPr>
-        <w:t>と衝突する事故などの防止</w:t>
-      </w:r>
-      <w:r>
-        <w:rPr>
-          <w:rFonts w:ascii="Times New Roman" w:hAnsi="Times New Roman" w:hint="eastAsia"/>
-        </w:rPr>
-        <w:t>する</w:t>
-      </w:r>
-      <w:r>
-        <w:rPr>
-          <w:rFonts w:ascii="Times New Roman" w:hAnsi="Times New Roman" w:hint="eastAsia"/>
-        </w:rPr>
-        <w:t>技術も研究され実用化されようとしている</w:t>
-      </w:r>
-      <w:r>
-        <w:rPr>
-          <w:rFonts w:ascii="Times New Roman" w:hAnsi="Times New Roman" w:hint="eastAsia"/>
-        </w:rPr>
-        <w:t>[5]</w:t>
+        <w:t>交通情報を投稿し</w:t>
+      </w:r>
+      <w:r>
+        <w:rPr>
+          <w:rFonts w:ascii="Times New Roman" w:hAnsi="Times New Roman" w:hint="eastAsia"/>
+        </w:rPr>
+        <w:t>共有する</w:t>
+      </w:r>
+      <w:r>
+        <w:rPr>
+          <w:rFonts w:ascii="Times New Roman" w:hAnsi="Times New Roman" w:hint="eastAsia"/>
+        </w:rPr>
+        <w:t>機能などを検討している</w:t>
       </w:r>
       <w:r>
         <w:rPr>
@@ -790,869 +1275,6 @@
         </w:rPr>
         <w:t>．</w:t>
       </w:r>
-      <w:r>
-        <w:rPr>
-          <w:rFonts w:ascii="Times New Roman" w:hAnsi="Times New Roman" w:hint="eastAsia"/>
-        </w:rPr>
-        <w:t>このような技術は有用ではあるが</w:t>
-      </w:r>
-      <w:r>
-        <w:rPr>
-          <w:rFonts w:ascii="Times New Roman" w:hAnsi="Times New Roman" w:hint="eastAsia"/>
-        </w:rPr>
-        <w:t>，</w:t>
-      </w:r>
-      <w:r>
-        <w:rPr>
-          <w:rFonts w:ascii="Times New Roman" w:hAnsi="Times New Roman" w:hint="eastAsia"/>
-        </w:rPr>
-        <w:t>導入するためには</w:t>
-      </w:r>
-      <w:r>
-        <w:rPr>
-          <w:rFonts w:ascii="Times New Roman" w:hAnsi="Times New Roman" w:hint="eastAsia"/>
-        </w:rPr>
-        <w:t>，</w:t>
-      </w:r>
-      <w:r>
-        <w:rPr>
-          <w:rFonts w:ascii="Times New Roman" w:hAnsi="Times New Roman" w:hint="eastAsia"/>
-        </w:rPr>
-        <w:t>その技術を採用しているメーカーの新車を購入するしかないという欠点があった．</w:t>
-      </w:r>
-    </w:p>
-    <w:p>
-      <w:pPr>
-        <w:ind w:left="424" w:hangingChars="200" w:hanging="424"/>
-        <w:rPr>
-          <w:rFonts w:ascii="Times New Roman" w:hAnsi="Times New Roman"/>
-        </w:rPr>
-      </w:pPr>
-      <w:r>
-        <w:rPr>
-          <w:rFonts w:ascii="Times New Roman" w:hAnsi="Times New Roman" w:hint="eastAsia"/>
-        </w:rPr>
-        <w:t>2</w:t>
-      </w:r>
-      <w:r>
-        <w:rPr>
-          <w:rFonts w:ascii="Times New Roman" w:hAnsi="Times New Roman" w:hint="eastAsia"/>
-        </w:rPr>
-        <w:t>．</w:t>
-      </w:r>
-      <w:r>
-        <w:rPr>
-          <w:rFonts w:ascii="Times New Roman" w:hAnsi="Times New Roman" w:hint="eastAsia"/>
-        </w:rPr>
-        <w:t>目的</w:t>
-      </w:r>
-    </w:p>
-    <w:p>
-      <w:pPr>
-        <w:ind w:firstLineChars="100" w:firstLine="212"/>
-        <w:rPr>
-          <w:rFonts w:ascii="Times New Roman" w:hAnsi="Times New Roman"/>
-        </w:rPr>
-      </w:pPr>
-      <w:r>
-        <w:rPr>
-          <w:rFonts w:ascii="Times New Roman" w:hAnsi="Times New Roman" w:hint="eastAsia"/>
-        </w:rPr>
-        <w:t>新車を購入</w:t>
-      </w:r>
-      <w:r>
-        <w:rPr>
-          <w:rFonts w:ascii="Times New Roman" w:hAnsi="Times New Roman" w:hint="eastAsia"/>
-        </w:rPr>
-        <w:t>しなくても実現できるような</w:t>
-      </w:r>
-      <w:r>
-        <w:rPr>
-          <w:rFonts w:ascii="Times New Roman" w:hAnsi="Times New Roman" w:hint="eastAsia"/>
-        </w:rPr>
-        <w:t>，</w:t>
-      </w:r>
-      <w:r>
-        <w:rPr>
-          <w:rFonts w:ascii="Times New Roman" w:hAnsi="Times New Roman" w:hint="eastAsia"/>
-        </w:rPr>
-        <w:t>運転中のコミュニケーションを支援</w:t>
-      </w:r>
-      <w:r>
-        <w:rPr>
-          <w:rFonts w:ascii="Times New Roman" w:hAnsi="Times New Roman" w:hint="eastAsia"/>
-        </w:rPr>
-        <w:t>する技術を開発する．</w:t>
-      </w:r>
-    </w:p>
-    <w:p>
-      <w:pPr>
-        <w:ind w:left="424" w:hangingChars="200" w:hanging="424"/>
-        <w:rPr>
-          <w:rFonts w:ascii="Times New Roman" w:hAnsi="Times New Roman"/>
-        </w:rPr>
-      </w:pPr>
-      <w:r>
-        <w:rPr>
-          <w:rFonts w:ascii="Times New Roman" w:hAnsi="Times New Roman" w:hint="eastAsia"/>
-        </w:rPr>
-        <w:t>3</w:t>
-      </w:r>
-      <w:r>
-        <w:rPr>
-          <w:rFonts w:ascii="Times New Roman" w:hAnsi="Times New Roman" w:hint="eastAsia"/>
-        </w:rPr>
-        <w:t>．</w:t>
-      </w:r>
-      <w:r>
-        <w:rPr>
-          <w:rFonts w:ascii="Times New Roman" w:hAnsi="Times New Roman" w:hint="eastAsia"/>
-        </w:rPr>
-        <w:t>研究方法</w:t>
-      </w:r>
-    </w:p>
-    <w:p>
-      <w:pPr>
-        <w:rPr>
-          <w:rFonts w:ascii="Times New Roman" w:hAnsi="Times New Roman"/>
-        </w:rPr>
-      </w:pPr>
-      <w:r>
-        <w:rPr>
-          <w:rFonts w:ascii="Times New Roman" w:hAnsi="Times New Roman" w:hint="eastAsia"/>
-        </w:rPr>
-        <w:t xml:space="preserve">　</w:t>
-      </w:r>
-      <w:r>
-        <w:rPr>
-          <w:rFonts w:ascii="Times New Roman" w:hAnsi="Times New Roman" w:hint="eastAsia"/>
-        </w:rPr>
-        <w:t>以下の点を考慮して</w:t>
-      </w:r>
-      <w:r>
-        <w:rPr>
-          <w:rFonts w:ascii="Times New Roman" w:hAnsi="Times New Roman" w:hint="eastAsia"/>
-        </w:rPr>
-        <w:t>，</w:t>
-      </w:r>
-      <w:r>
-        <w:rPr>
-          <w:rFonts w:ascii="Times New Roman" w:hAnsi="Times New Roman" w:hint="eastAsia"/>
-        </w:rPr>
-        <w:t>プロトタイプを作成</w:t>
-      </w:r>
-      <w:r>
-        <w:rPr>
-          <w:rFonts w:ascii="Times New Roman" w:hAnsi="Times New Roman" w:hint="eastAsia"/>
-        </w:rPr>
-        <w:t>する．</w:t>
-      </w:r>
-    </w:p>
-    <w:p>
-      <w:pPr>
-        <w:ind w:left="424" w:hangingChars="200" w:hanging="424"/>
-        <w:rPr>
-          <w:rFonts w:ascii="Times New Roman" w:hAnsi="Times New Roman"/>
-        </w:rPr>
-      </w:pPr>
-      <w:r>
-        <w:rPr>
-          <w:rFonts w:ascii="Times New Roman" w:hAnsi="Times New Roman" w:hint="eastAsia"/>
-        </w:rPr>
-        <w:t>・スマートデバイスを利用する．</w:t>
-      </w:r>
-    </w:p>
-    <w:p>
-      <w:pPr>
-        <w:ind w:leftChars="100" w:left="212"/>
-        <w:rPr>
-          <w:rFonts w:ascii="Times New Roman" w:hAnsi="Times New Roman"/>
-        </w:rPr>
-      </w:pPr>
-      <w:r>
-        <w:rPr>
-          <w:rFonts w:ascii="Times New Roman" w:hAnsi="Times New Roman"/>
-        </w:rPr>
-        <w:lastRenderedPageBreak/>
-        <w:t>・</w:t>
-      </w:r>
-      <w:r>
-        <w:rPr>
-          <w:rFonts w:ascii="Times New Roman" w:hAnsi="Times New Roman"/>
-        </w:rPr>
-        <w:t>GPS</w:t>
-      </w:r>
-      <w:r>
-        <w:rPr>
-          <w:rFonts w:ascii="Times New Roman" w:hAnsi="Times New Roman"/>
-        </w:rPr>
-        <w:t>や加速度などのセンサーがある．</w:t>
-      </w:r>
-    </w:p>
-    <w:p>
-      <w:pPr>
-        <w:ind w:leftChars="100" w:left="212"/>
-        <w:rPr>
-          <w:rFonts w:ascii="Times New Roman" w:hAnsi="Times New Roman"/>
-        </w:rPr>
-      </w:pPr>
-      <w:r>
-        <w:rPr>
-          <w:rFonts w:ascii="Times New Roman" w:hAnsi="Times New Roman"/>
-        </w:rPr>
-        <w:t>・</w:t>
-      </w:r>
-      <w:r>
-        <w:rPr>
-          <w:rFonts w:ascii="Times New Roman" w:hAnsi="Times New Roman"/>
-        </w:rPr>
-        <w:t>通信ができる．</w:t>
-      </w:r>
-    </w:p>
-    <w:p>
-      <w:pPr>
-        <w:rPr>
-          <w:del w:id="23" w:author="作成者"/>
-          <w:rFonts w:ascii="Times New Roman" w:hAnsi="Times New Roman"/>
-        </w:rPr>
-      </w:pPr>
-    </w:p>
-    <w:p>
-      <w:pPr>
-        <w:rPr>
-          <w:rFonts w:ascii="Times New Roman" w:hAnsi="Times New Roman"/>
-        </w:rPr>
-      </w:pPr>
-      <w:r>
-        <w:rPr>
-          <w:rFonts w:ascii="Times New Roman" w:hAnsi="Times New Roman"/>
-        </w:rPr>
-        <w:t>・</w:t>
-      </w:r>
-      <w:r>
-        <w:rPr>
-          <w:rFonts w:ascii="Times New Roman" w:hAnsi="Times New Roman"/>
-        </w:rPr>
-        <w:t>SNS</w:t>
-      </w:r>
-      <w:r>
-        <w:rPr>
-          <w:rFonts w:ascii="Times New Roman" w:hAnsi="Times New Roman"/>
-        </w:rPr>
-        <w:t>と連携する</w:t>
-      </w:r>
-    </w:p>
-    <w:p>
-      <w:pPr>
-        <w:ind w:leftChars="100" w:left="212"/>
-        <w:rPr>
-          <w:rFonts w:ascii="Times New Roman" w:hAnsi="Times New Roman"/>
-        </w:rPr>
-      </w:pPr>
-      <w:r>
-        <w:rPr>
-          <w:rFonts w:ascii="Times New Roman" w:hAnsi="Times New Roman"/>
-        </w:rPr>
-        <w:t>・クラウドの活用（データを</w:t>
-      </w:r>
-      <w:r>
-        <w:rPr>
-          <w:rFonts w:ascii="Times New Roman" w:hAnsi="Times New Roman"/>
-        </w:rPr>
-        <w:t>SNS</w:t>
-      </w:r>
-      <w:r>
-        <w:rPr>
-          <w:rFonts w:ascii="Times New Roman" w:hAnsi="Times New Roman"/>
-        </w:rPr>
-        <w:t>に蓄積する）</w:t>
-      </w:r>
-    </w:p>
-    <w:p>
-      <w:pPr>
-        <w:ind w:left="424" w:hangingChars="200" w:hanging="424"/>
-        <w:rPr>
-          <w:rFonts w:ascii="Times New Roman" w:hAnsi="Times New Roman"/>
-        </w:rPr>
-      </w:pPr>
-      <w:r>
-        <w:rPr>
-          <w:rFonts w:ascii="Times New Roman" w:hAnsi="Times New Roman" w:hint="eastAsia"/>
-        </w:rPr>
-        <w:t>4</w:t>
-      </w:r>
-      <w:r>
-        <w:rPr>
-          <w:rFonts w:ascii="Times New Roman" w:hAnsi="Times New Roman" w:hint="eastAsia"/>
-        </w:rPr>
-        <w:t>．</w:t>
-      </w:r>
-      <w:r>
-        <w:rPr>
-          <w:rFonts w:ascii="Times New Roman" w:hAnsi="Times New Roman" w:hint="eastAsia"/>
-        </w:rPr>
-        <w:t>成果</w:t>
-      </w:r>
-      <w:r>
-        <w:rPr>
-          <w:rFonts w:ascii="Times New Roman" w:hAnsi="Times New Roman" w:hint="eastAsia"/>
-        </w:rPr>
-        <w:t>物の</w:t>
-      </w:r>
-      <w:r>
-        <w:rPr>
-          <w:rFonts w:ascii="Times New Roman" w:hAnsi="Times New Roman" w:hint="eastAsia"/>
-        </w:rPr>
-        <w:t>イメージ</w:t>
-      </w:r>
-    </w:p>
-    <w:p>
-      <w:pPr>
-        <w:ind w:firstLineChars="100" w:firstLine="212"/>
-        <w:rPr>
-          <w:rFonts w:ascii="Times New Roman" w:hAnsi="Times New Roman"/>
-        </w:rPr>
-      </w:pPr>
-      <w:r>
-        <w:rPr>
-          <w:rFonts w:ascii="Times New Roman" w:hAnsi="Times New Roman" w:hint="eastAsia"/>
-        </w:rPr>
-        <w:t>既存の自動車でも利用可能な運転サポートシステム</w:t>
-      </w:r>
-      <w:r>
-        <w:rPr>
-          <w:rFonts w:ascii="Times New Roman" w:hAnsi="Times New Roman" w:hint="eastAsia"/>
-        </w:rPr>
-        <w:t>を考案し</w:t>
-      </w:r>
-      <w:ins w:id="24" w:author="作成者">
-        <w:r>
-          <w:rPr>
-            <w:rFonts w:ascii="Times New Roman" w:hAnsi="Times New Roman" w:hint="eastAsia"/>
-          </w:rPr>
-          <w:t>，</w:t>
-        </w:r>
-      </w:ins>
-      <w:r>
-        <w:rPr>
-          <w:rFonts w:ascii="Times New Roman" w:hAnsi="Times New Roman" w:hint="eastAsia"/>
-        </w:rPr>
-        <w:t>プロトタイプを作成する</w:t>
-      </w:r>
-      <w:r>
-        <w:rPr>
-          <w:rFonts w:ascii="Times New Roman" w:hAnsi="Times New Roman" w:hint="eastAsia"/>
-        </w:rPr>
-        <w:t>．</w:t>
-      </w:r>
-      <w:r>
-        <w:rPr>
-          <w:rFonts w:ascii="Times New Roman" w:hAnsi="Times New Roman" w:hint="eastAsia"/>
-        </w:rPr>
-        <w:t>SNS</w:t>
-      </w:r>
-      <w:r>
-        <w:rPr>
-          <w:rFonts w:ascii="Times New Roman" w:hAnsi="Times New Roman" w:hint="eastAsia"/>
-        </w:rPr>
-        <w:t>サイトと連動してスマート</w:t>
-      </w:r>
-      <w:r>
-        <w:rPr>
-          <w:rFonts w:ascii="Times New Roman" w:hAnsi="Times New Roman" w:hint="eastAsia"/>
-        </w:rPr>
-        <w:t>デバイス</w:t>
-      </w:r>
-      <w:r>
-        <w:rPr>
-          <w:rFonts w:ascii="Times New Roman" w:hAnsi="Times New Roman" w:hint="eastAsia"/>
-        </w:rPr>
-        <w:t>を通じて</w:t>
-      </w:r>
-      <w:r>
-        <w:rPr>
-          <w:rFonts w:ascii="Times New Roman" w:hAnsi="Times New Roman" w:hint="eastAsia"/>
-        </w:rPr>
-        <w:t>リアルタイムの</w:t>
-      </w:r>
-      <w:r>
-        <w:rPr>
-          <w:rFonts w:ascii="Times New Roman" w:hAnsi="Times New Roman" w:hint="eastAsia"/>
-        </w:rPr>
-        <w:t>交通状況</w:t>
-      </w:r>
-      <w:r>
-        <w:rPr>
-          <w:rFonts w:ascii="Times New Roman" w:hAnsi="Times New Roman" w:hint="eastAsia"/>
-        </w:rPr>
-        <w:t>，</w:t>
-      </w:r>
-      <w:r>
-        <w:rPr>
-          <w:rFonts w:ascii="Times New Roman" w:hAnsi="Times New Roman" w:hint="eastAsia"/>
-        </w:rPr>
-        <w:t>事故や渋滞や取締の</w:t>
-      </w:r>
-      <w:r>
-        <w:rPr>
-          <w:rFonts w:ascii="Times New Roman" w:hAnsi="Times New Roman" w:hint="eastAsia"/>
-        </w:rPr>
-        <w:t>情報を受信・発信できるようなアプリケーションを</w:t>
-      </w:r>
-      <w:del w:id="25" w:author="作成者">
-        <w:r>
-          <w:rPr>
-            <w:rFonts w:ascii="Times New Roman" w:hAnsi="Times New Roman" w:hint="eastAsia"/>
-          </w:rPr>
-          <w:delText>作</w:delText>
-        </w:r>
-      </w:del>
-      <w:ins w:id="26" w:author="作成者">
-        <w:r>
-          <w:rPr>
-            <w:rFonts w:ascii="Times New Roman" w:hAnsi="Times New Roman" w:hint="eastAsia"/>
-          </w:rPr>
-          <w:t>成</w:t>
-        </w:r>
-      </w:ins>
-      <w:del w:id="27" w:author="作成者">
-        <w:r>
-          <w:rPr>
-            <w:rFonts w:ascii="Times New Roman" w:hAnsi="Times New Roman" w:hint="eastAsia"/>
-          </w:rPr>
-          <w:delText>れ</w:delText>
-        </w:r>
-      </w:del>
-      <w:ins w:id="28" w:author="作成者">
-        <w:r>
-          <w:rPr>
-            <w:rFonts w:ascii="Times New Roman" w:hAnsi="Times New Roman" w:hint="eastAsia"/>
-          </w:rPr>
-          <w:t>す</w:t>
-        </w:r>
-      </w:ins>
-      <w:r>
-        <w:rPr>
-          <w:rFonts w:ascii="Times New Roman" w:hAnsi="Times New Roman" w:hint="eastAsia"/>
-        </w:rPr>
-        <w:t>る</w:t>
-      </w:r>
-      <w:del w:id="29" w:author="作成者">
-        <w:r>
-          <w:rPr>
-            <w:rFonts w:ascii="Times New Roman" w:hAnsi="Times New Roman" w:hint="eastAsia"/>
-          </w:rPr>
-          <w:delText>ようにしたい</w:delText>
-        </w:r>
-      </w:del>
-      <w:r>
-        <w:rPr>
-          <w:rFonts w:ascii="Times New Roman" w:hAnsi="Times New Roman" w:hint="eastAsia"/>
-        </w:rPr>
-        <w:t>．</w:t>
-      </w:r>
-      <w:bookmarkStart w:id="30" w:name="_GoBack"/>
-      <w:bookmarkEnd w:id="30"/>
-    </w:p>
-    <w:p>
-      <w:pPr>
-        <w:ind w:left="424" w:hangingChars="200" w:hanging="424"/>
-        <w:rPr>
-          <w:rFonts w:ascii="Times New Roman" w:hAnsi="Times New Roman"/>
-        </w:rPr>
-      </w:pPr>
-      <w:r>
-        <w:rPr>
-          <w:rFonts w:ascii="Times New Roman" w:hAnsi="Times New Roman" w:hint="eastAsia"/>
-        </w:rPr>
-        <w:t>5</w:t>
-      </w:r>
-      <w:r>
-        <w:rPr>
-          <w:rFonts w:ascii="Times New Roman" w:hAnsi="Times New Roman" w:hint="eastAsia"/>
-        </w:rPr>
-        <w:t>．</w:t>
-      </w:r>
-      <w:r>
-        <w:rPr>
-          <w:rFonts w:ascii="Times New Roman" w:hAnsi="Times New Roman" w:hint="eastAsia"/>
-        </w:rPr>
-        <w:t>進捗状況</w:t>
-      </w:r>
-    </w:p>
-    <w:p>
-      <w:pPr>
-        <w:ind w:firstLineChars="100" w:firstLine="212"/>
-        <w:rPr>
-          <w:rFonts w:ascii="Times New Roman" w:hAnsi="Times New Roman"/>
-        </w:rPr>
-      </w:pPr>
-      <w:del w:id="31" w:author="作成者">
-        <w:r>
-          <w:rPr>
-            <w:rFonts w:ascii="Times New Roman" w:hAnsi="Times New Roman" w:hint="eastAsia"/>
-          </w:rPr>
-          <w:delText>既存の自動車にも</w:delText>
-        </w:r>
-      </w:del>
-      <w:r>
-        <w:rPr>
-          <w:rFonts w:ascii="Times New Roman" w:hAnsi="Times New Roman" w:hint="eastAsia"/>
-        </w:rPr>
-        <w:t>運転中のコミ</w:t>
-      </w:r>
-      <w:r>
-        <w:rPr>
-          <w:rFonts w:ascii="Times New Roman" w:hAnsi="Times New Roman" w:hint="eastAsia"/>
-        </w:rPr>
-        <w:t>ュニケーションをサポートするシステムを考案中である</w:t>
-      </w:r>
-      <w:r>
-        <w:rPr>
-          <w:rFonts w:ascii="Times New Roman" w:hAnsi="Times New Roman" w:hint="eastAsia"/>
-        </w:rPr>
-        <w:t>．</w:t>
-      </w:r>
-      <w:r>
-        <w:rPr>
-          <w:rFonts w:ascii="Times New Roman" w:hAnsi="Times New Roman" w:hint="eastAsia"/>
-        </w:rPr>
-        <w:t>本システム</w:t>
-      </w:r>
-      <w:ins w:id="32" w:author="作成者">
-        <w:r>
-          <w:rPr>
-            <w:rFonts w:ascii="Times New Roman" w:hAnsi="Times New Roman" w:hint="eastAsia"/>
-          </w:rPr>
-          <w:t>は，車内に設置した</w:t>
-        </w:r>
-      </w:ins>
-      <w:del w:id="33" w:author="作成者">
-        <w:r>
-          <w:rPr>
-            <w:rFonts w:ascii="Times New Roman" w:hAnsi="Times New Roman" w:hint="eastAsia"/>
-          </w:rPr>
-          <w:delText>の機能としては</w:delText>
-        </w:r>
-        <w:r>
-          <w:rPr>
-            <w:rFonts w:ascii="Times New Roman" w:hAnsi="Times New Roman" w:hint="eastAsia"/>
-          </w:rPr>
-          <w:delText>，</w:delText>
-        </w:r>
-      </w:del>
-      <w:r>
-        <w:rPr>
-          <w:rFonts w:ascii="Times New Roman" w:hAnsi="Times New Roman" w:hint="eastAsia"/>
-        </w:rPr>
-        <w:t>スマートデバイス</w:t>
-      </w:r>
-      <w:ins w:id="34" w:author="作成者">
-        <w:r>
-          <w:rPr>
-            <w:rFonts w:ascii="Times New Roman" w:hAnsi="Times New Roman" w:hint="eastAsia"/>
-          </w:rPr>
-          <w:t>のセンサーや通信機能を活用する．たとえば，</w:t>
-        </w:r>
-      </w:ins>
-      <w:del w:id="35" w:author="作成者">
-        <w:r>
-          <w:rPr>
-            <w:rFonts w:ascii="Times New Roman" w:hAnsi="Times New Roman" w:hint="eastAsia"/>
-          </w:rPr>
-          <w:delText>を車に設置し</w:delText>
-        </w:r>
-        <w:r>
-          <w:rPr>
-            <w:rFonts w:ascii="Times New Roman" w:hAnsi="Times New Roman" w:hint="eastAsia"/>
-          </w:rPr>
-          <w:delText>，</w:delText>
-        </w:r>
-      </w:del>
-      <w:ins w:id="36" w:author="作成者">
-        <w:r>
-          <w:rPr>
-            <w:rFonts w:ascii="Times New Roman" w:hAnsi="Times New Roman" w:hint="eastAsia"/>
-          </w:rPr>
-          <w:t>そのデバイスに表示させた地図上で</w:t>
-        </w:r>
-      </w:ins>
-      <w:del w:id="37" w:author="作成者">
-        <w:r>
-          <w:rPr>
-            <w:rFonts w:ascii="Times New Roman" w:hAnsi="Times New Roman" w:hint="eastAsia"/>
-          </w:rPr>
-          <w:delText>今</w:delText>
-        </w:r>
-      </w:del>
-      <w:r>
-        <w:rPr>
-          <w:rFonts w:ascii="Times New Roman" w:hAnsi="Times New Roman" w:hint="eastAsia"/>
-        </w:rPr>
-        <w:t>自車</w:t>
-      </w:r>
-      <w:del w:id="38" w:author="作成者">
-        <w:r>
-          <w:rPr>
-            <w:rFonts w:ascii="Times New Roman" w:hAnsi="Times New Roman" w:hint="eastAsia"/>
-          </w:rPr>
-          <w:delText>がいる</w:delText>
-        </w:r>
-      </w:del>
-      <w:ins w:id="39" w:author="作成者">
-        <w:r>
-          <w:rPr>
-            <w:rFonts w:ascii="Times New Roman" w:hAnsi="Times New Roman" w:hint="eastAsia"/>
-          </w:rPr>
-          <w:t>の</w:t>
-        </w:r>
-      </w:ins>
-      <w:r>
-        <w:rPr>
-          <w:rFonts w:ascii="Times New Roman" w:hAnsi="Times New Roman" w:hint="eastAsia"/>
-        </w:rPr>
-        <w:t>位置</w:t>
-      </w:r>
-      <w:del w:id="40" w:author="作成者">
-        <w:r>
-          <w:rPr>
-            <w:rFonts w:ascii="Times New Roman" w:hAnsi="Times New Roman" w:hint="eastAsia"/>
-          </w:rPr>
-          <w:delText>に</w:delText>
-        </w:r>
-        <w:r>
-          <w:rPr>
-            <w:rFonts w:ascii="Times New Roman" w:hAnsi="Times New Roman" w:hint="eastAsia"/>
-          </w:rPr>
-          <w:delText>GPS</w:delText>
-        </w:r>
-        <w:r>
-          <w:rPr>
-            <w:rFonts w:ascii="Times New Roman" w:hAnsi="Times New Roman" w:hint="eastAsia"/>
-          </w:rPr>
-          <w:delText>を使い</w:delText>
-        </w:r>
-        <w:r>
-          <w:rPr>
-            <w:rFonts w:ascii="Times New Roman" w:hAnsi="Times New Roman" w:hint="eastAsia"/>
-          </w:rPr>
-          <w:delText>リアルタイムに</w:delText>
-        </w:r>
-      </w:del>
-      <w:ins w:id="41" w:author="作成者">
-        <w:r>
-          <w:rPr>
-            <w:rFonts w:ascii="Times New Roman" w:hAnsi="Times New Roman" w:hint="eastAsia"/>
-          </w:rPr>
-          <w:t>を</w:t>
-        </w:r>
-      </w:ins>
-      <w:del w:id="42" w:author="作成者">
-        <w:r>
-          <w:rPr>
-            <w:rFonts w:ascii="Times New Roman" w:hAnsi="Times New Roman" w:hint="eastAsia"/>
-          </w:rPr>
-          <w:delText>地図</w:delText>
-        </w:r>
-      </w:del>
-      <w:r>
-        <w:rPr>
-          <w:rFonts w:ascii="Times New Roman" w:hAnsi="Times New Roman" w:hint="eastAsia"/>
-        </w:rPr>
-        <w:t>表示</w:t>
-      </w:r>
-      <w:ins w:id="43" w:author="作成者">
-        <w:r>
-          <w:rPr>
-            <w:rFonts w:ascii="Times New Roman" w:hAnsi="Times New Roman" w:hint="eastAsia"/>
-          </w:rPr>
-          <w:t>する</w:t>
-        </w:r>
-      </w:ins>
-      <w:del w:id="44" w:author="作成者">
-        <w:r>
-          <w:rPr>
-            <w:rFonts w:ascii="Times New Roman" w:hAnsi="Times New Roman" w:hint="eastAsia"/>
-          </w:rPr>
-          <w:delText>を行う</w:delText>
-        </w:r>
-      </w:del>
-      <w:r>
-        <w:rPr>
-          <w:rFonts w:ascii="Times New Roman" w:hAnsi="Times New Roman" w:hint="eastAsia"/>
-        </w:rPr>
-        <w:t>機能や</w:t>
-      </w:r>
-      <w:r>
-        <w:rPr>
-          <w:rFonts w:ascii="Times New Roman" w:hAnsi="Times New Roman" w:hint="eastAsia"/>
-        </w:rPr>
-        <w:t>，</w:t>
-      </w:r>
-      <w:r>
-        <w:rPr>
-          <w:rFonts w:ascii="Times New Roman" w:hAnsi="Times New Roman" w:hint="eastAsia"/>
-        </w:rPr>
-        <w:t xml:space="preserve"> </w:t>
-      </w:r>
-      <w:r>
-        <w:rPr>
-          <w:rFonts w:ascii="Times New Roman" w:hAnsi="Times New Roman" w:hint="eastAsia"/>
-        </w:rPr>
-        <w:t>SNS</w:t>
-      </w:r>
-      <w:r>
-        <w:rPr>
-          <w:rFonts w:ascii="Times New Roman" w:hAnsi="Times New Roman" w:hint="eastAsia"/>
-        </w:rPr>
-        <w:t>の</w:t>
-      </w:r>
-      <w:r>
-        <w:rPr>
-          <w:rFonts w:ascii="Times New Roman" w:hAnsi="Times New Roman" w:hint="eastAsia"/>
-        </w:rPr>
-        <w:t>Twitter</w:t>
-      </w:r>
-      <w:r>
-        <w:rPr>
-          <w:rFonts w:ascii="Times New Roman" w:hAnsi="Times New Roman" w:hint="eastAsia"/>
-        </w:rPr>
-        <w:t>と</w:t>
-      </w:r>
-      <w:r>
-        <w:rPr>
-          <w:rFonts w:ascii="Times New Roman" w:hAnsi="Times New Roman" w:hint="eastAsia"/>
-        </w:rPr>
-        <w:t>連携し</w:t>
-      </w:r>
-      <w:ins w:id="45" w:author="作成者">
-        <w:r>
-          <w:rPr>
-            <w:rFonts w:ascii="Times New Roman" w:hAnsi="Times New Roman" w:hint="eastAsia"/>
-          </w:rPr>
-          <w:t>て</w:t>
-        </w:r>
-      </w:ins>
-      <w:r>
-        <w:rPr>
-          <w:rFonts w:ascii="Times New Roman" w:hAnsi="Times New Roman" w:hint="eastAsia"/>
-        </w:rPr>
-        <w:t>自車の半径</w:t>
-      </w:r>
-      <w:r>
-        <w:rPr>
-          <w:rFonts w:ascii="Times New Roman" w:hAnsi="Times New Roman" w:hint="eastAsia"/>
-        </w:rPr>
-        <w:t>10</w:t>
-      </w:r>
-      <w:r>
-        <w:rPr>
-          <w:rFonts w:ascii="Times New Roman" w:hAnsi="Times New Roman" w:hint="eastAsia"/>
-        </w:rPr>
-        <w:t>キロ程度</w:t>
-      </w:r>
-      <w:ins w:id="46" w:author="作成者">
-        <w:r>
-          <w:rPr>
-            <w:rFonts w:ascii="Times New Roman" w:hAnsi="Times New Roman" w:hint="eastAsia"/>
-          </w:rPr>
-          <w:t>以内</w:t>
-        </w:r>
-      </w:ins>
-      <w:r>
-        <w:rPr>
-          <w:rFonts w:ascii="Times New Roman" w:hAnsi="Times New Roman" w:hint="eastAsia"/>
-        </w:rPr>
-        <w:t>の事故や渋滞</w:t>
-      </w:r>
-      <w:ins w:id="47" w:author="作成者">
-        <w:r>
-          <w:rPr>
-            <w:rFonts w:ascii="Times New Roman" w:hAnsi="Times New Roman" w:hint="eastAsia"/>
-          </w:rPr>
-          <w:t>，</w:t>
-        </w:r>
-      </w:ins>
-      <w:del w:id="48" w:author="作成者">
-        <w:r>
-          <w:rPr>
-            <w:rFonts w:ascii="Times New Roman" w:hAnsi="Times New Roman" w:hint="eastAsia"/>
-          </w:rPr>
-          <w:delText>や</w:delText>
-        </w:r>
-      </w:del>
-      <w:r>
-        <w:rPr>
-          <w:rFonts w:ascii="Times New Roman" w:hAnsi="Times New Roman" w:hint="eastAsia"/>
-        </w:rPr>
-        <w:t>取締の</w:t>
-      </w:r>
-      <w:ins w:id="49" w:author="作成者">
-        <w:r>
-          <w:rPr>
-            <w:rFonts w:ascii="Times New Roman" w:hAnsi="Times New Roman" w:hint="eastAsia"/>
-          </w:rPr>
-          <w:t>情報を取得して</w:t>
-        </w:r>
-      </w:ins>
-      <w:del w:id="50" w:author="作成者">
-        <w:r>
-          <w:rPr>
-            <w:rFonts w:ascii="Times New Roman" w:hAnsi="Times New Roman" w:hint="eastAsia"/>
-          </w:rPr>
-          <w:delText>交通情報を地図上に</w:delText>
-        </w:r>
-      </w:del>
-      <w:r>
-        <w:rPr>
-          <w:rFonts w:ascii="Times New Roman" w:hAnsi="Times New Roman" w:hint="eastAsia"/>
-        </w:rPr>
-        <w:t>表示させる機能</w:t>
-      </w:r>
-      <w:r>
-        <w:rPr>
-          <w:rFonts w:ascii="Times New Roman" w:hAnsi="Times New Roman" w:hint="eastAsia"/>
-        </w:rPr>
-        <w:t>，</w:t>
-      </w:r>
-      <w:r>
-        <w:rPr>
-          <w:rFonts w:ascii="Times New Roman" w:hAnsi="Times New Roman" w:hint="eastAsia"/>
-        </w:rPr>
-        <w:t>交通情報を投稿し</w:t>
-      </w:r>
-      <w:r>
-        <w:rPr>
-          <w:rFonts w:ascii="Times New Roman" w:hAnsi="Times New Roman" w:hint="eastAsia"/>
-        </w:rPr>
-        <w:t>共有する</w:t>
-      </w:r>
-      <w:r>
-        <w:rPr>
-          <w:rFonts w:ascii="Times New Roman" w:hAnsi="Times New Roman" w:hint="eastAsia"/>
-        </w:rPr>
-        <w:t>機能などを検討している</w:t>
-      </w:r>
-      <w:r>
-        <w:rPr>
-          <w:rFonts w:ascii="Times New Roman" w:hAnsi="Times New Roman" w:hint="eastAsia"/>
-        </w:rPr>
-        <w:t>．</w:t>
-      </w:r>
-      <w:del w:id="51" w:author="作成者">
-        <w:r>
-          <w:rPr>
-            <w:rFonts w:ascii="Times New Roman" w:hAnsi="Times New Roman" w:hint="eastAsia"/>
-          </w:rPr>
-          <w:delText>投稿する</w:delText>
-        </w:r>
-        <w:r>
-          <w:rPr>
-            <w:rFonts w:ascii="Times New Roman" w:hAnsi="Times New Roman" w:hint="eastAsia"/>
-          </w:rPr>
-          <w:delText>際はデバイスに搭載された各種センサーからの入力データを活用する．</w:delText>
-        </w:r>
-      </w:del>
     </w:p>
     <w:p>
       <w:pPr>
@@ -1974,14 +1596,7 @@
         <w:rPr>
           <w:rFonts w:ascii="Times New Roman" w:hAnsi="Times New Roman" w:hint="eastAsia"/>
         </w:rPr>
-        <w:t>インターナビの急ブレーキ多発地点デ</w:t>
-      </w:r>
-      <w:r>
-        <w:rPr>
-          <w:rFonts w:ascii="Times New Roman" w:hAnsi="Times New Roman" w:hint="eastAsia"/>
-        </w:rPr>
-        <w:lastRenderedPageBreak/>
-        <w:t>ータや交通事故情報などを活用した「</w:t>
+        <w:t>インターナビの急ブレーキ多発地点データや交通事故情報などを活用した「</w:t>
       </w:r>
       <w:r>
         <w:rPr>
@@ -2059,7 +1674,7 @@
 </file>
 
 <file path=word/endnotes.xml><?xml version="1.0" encoding="utf-8"?>
-<w:endnotes xmlns:wpc="http://schemas.microsoft.com/office/word/2010/wordprocessingCanvas" xmlns:mc="http://schemas.openxmlformats.org/markup-compatibility/2006" xmlns:o="urn:schemas-microsoft-com:office:office" xmlns:r="http://schemas.openxmlformats.org/officeDocument/2006/relationships" xmlns:m="http://schemas.openxmlformats.org/officeDocument/2006/math" xmlns:v="urn:schemas-microsoft-com:vml" xmlns:wp14="http://schemas.microsoft.com/office/word/2010/wordprocessingDrawing" xmlns:wp="http://schemas.openxmlformats.org/drawingml/2006/wordprocessingDrawing" xmlns:w10="urn:schemas-microsoft-com:office:word" xmlns:w="http://schemas.openxmlformats.org/wordprocessingml/2006/main" xmlns:w14="http://schemas.microsoft.com/office/word/2010/wordml" xmlns:wpg="http://schemas.microsoft.com/office/word/2010/wordprocessingGroup" xmlns:wpi="http://schemas.microsoft.com/office/word/2010/wordprocessingInk" xmlns:wne="http://schemas.microsoft.com/office/word/2006/wordml" xmlns:wps="http://schemas.microsoft.com/office/word/2010/wordprocessingShape" mc:Ignorable="w14 wp14">
+<w:endnotes xmlns:ve="http://schemas.openxmlformats.org/markup-compatibility/2006" xmlns:o="urn:schemas-microsoft-com:office:office" xmlns:r="http://schemas.openxmlformats.org/officeDocument/2006/relationships" xmlns:m="http://schemas.openxmlformats.org/officeDocument/2006/math" xmlns:v="urn:schemas-microsoft-com:vml" xmlns:wp="http://schemas.openxmlformats.org/drawingml/2006/wordprocessingDrawing" xmlns:w10="urn:schemas-microsoft-com:office:word" xmlns:w="http://schemas.openxmlformats.org/wordprocessingml/2006/main" xmlns:wne="http://schemas.microsoft.com/office/word/2006/wordml">
   <w:endnote w:type="separator" w:id="-1">
     <w:p>
       <w:r>
@@ -2078,7 +1693,7 @@
 </file>
 
 <file path=word/footnotes.xml><?xml version="1.0" encoding="utf-8"?>
-<w:footnotes xmlns:wpc="http://schemas.microsoft.com/office/word/2010/wordprocessingCanvas" xmlns:mc="http://schemas.openxmlformats.org/markup-compatibility/2006" xmlns:o="urn:schemas-microsoft-com:office:office" xmlns:r="http://schemas.openxmlformats.org/officeDocument/2006/relationships" xmlns:m="http://schemas.openxmlformats.org/officeDocument/2006/math" xmlns:v="urn:schemas-microsoft-com:vml" xmlns:wp14="http://schemas.microsoft.com/office/word/2010/wordprocessingDrawing" xmlns:wp="http://schemas.openxmlformats.org/drawingml/2006/wordprocessingDrawing" xmlns:w10="urn:schemas-microsoft-com:office:word" xmlns:w="http://schemas.openxmlformats.org/wordprocessingml/2006/main" xmlns:w14="http://schemas.microsoft.com/office/word/2010/wordml" xmlns:wpg="http://schemas.microsoft.com/office/word/2010/wordprocessingGroup" xmlns:wpi="http://schemas.microsoft.com/office/word/2010/wordprocessingInk" xmlns:wne="http://schemas.microsoft.com/office/word/2006/wordml" xmlns:wps="http://schemas.microsoft.com/office/word/2010/wordprocessingShape" mc:Ignorable="w14 wp14">
+<w:footnotes xmlns:ve="http://schemas.openxmlformats.org/markup-compatibility/2006" xmlns:o="urn:schemas-microsoft-com:office:office" xmlns:r="http://schemas.openxmlformats.org/officeDocument/2006/relationships" xmlns:m="http://schemas.openxmlformats.org/officeDocument/2006/math" xmlns:v="urn:schemas-microsoft-com:vml" xmlns:wp="http://schemas.openxmlformats.org/drawingml/2006/wordprocessingDrawing" xmlns:w10="urn:schemas-microsoft-com:office:word" xmlns:w="http://schemas.openxmlformats.org/wordprocessingml/2006/main" xmlns:wne="http://schemas.microsoft.com/office/word/2006/wordml">
   <w:footnote w:type="separator" w:id="-1">
     <w:p>
       <w:r>
@@ -2097,7 +1712,7 @@
 </file>
 
 <file path=word/numbering.xml><?xml version="1.0" encoding="utf-8"?>
-<w:numbering xmlns:wpc="http://schemas.microsoft.com/office/word/2010/wordprocessingCanvas" xmlns:mc="http://schemas.openxmlformats.org/markup-compatibility/2006" xmlns:o="urn:schemas-microsoft-com:office:office" xmlns:r="http://schemas.openxmlformats.org/officeDocument/2006/relationships" xmlns:m="http://schemas.openxmlformats.org/officeDocument/2006/math" xmlns:v="urn:schemas-microsoft-com:vml" xmlns:wp14="http://schemas.microsoft.com/office/word/2010/wordprocessingDrawing" xmlns:wp="http://schemas.openxmlformats.org/drawingml/2006/wordprocessingDrawing" xmlns:w10="urn:schemas-microsoft-com:office:word" xmlns:w="http://schemas.openxmlformats.org/wordprocessingml/2006/main" xmlns:w14="http://schemas.microsoft.com/office/word/2010/wordml" xmlns:wpg="http://schemas.microsoft.com/office/word/2010/wordprocessingGroup" xmlns:wpi="http://schemas.microsoft.com/office/word/2010/wordprocessingInk" xmlns:wne="http://schemas.microsoft.com/office/word/2006/wordml" xmlns:wps="http://schemas.microsoft.com/office/word/2010/wordprocessingShape" mc:Ignorable="w14 wp14">
+<w:numbering xmlns:ve="http://schemas.openxmlformats.org/markup-compatibility/2006" xmlns:o="urn:schemas-microsoft-com:office:office" xmlns:r="http://schemas.openxmlformats.org/officeDocument/2006/relationships" xmlns:m="http://schemas.openxmlformats.org/officeDocument/2006/math" xmlns:v="urn:schemas-microsoft-com:vml" xmlns:wp="http://schemas.openxmlformats.org/drawingml/2006/wordprocessingDrawing" xmlns:w10="urn:schemas-microsoft-com:office:word" xmlns:w="http://schemas.openxmlformats.org/wordprocessingml/2006/main" xmlns:wne="http://schemas.microsoft.com/office/word/2006/wordml">
   <w:abstractNum w:abstractNumId="0">
     <w:nsid w:val="57F06ACF"/>
     <w:multiLevelType w:val="hybridMultilevel"/>
@@ -2245,7 +1860,7 @@
 </file>
 
 <file path=word/styles.xml><?xml version="1.0" encoding="utf-8"?>
-<w:styles xmlns:mc="http://schemas.openxmlformats.org/markup-compatibility/2006" xmlns:r="http://schemas.openxmlformats.org/officeDocument/2006/relationships" xmlns:w="http://schemas.openxmlformats.org/wordprocessingml/2006/main" xmlns:w14="http://schemas.microsoft.com/office/word/2010/wordml" mc:Ignorable="w14">
+<w:styles xmlns:r="http://schemas.openxmlformats.org/officeDocument/2006/relationships" xmlns:w="http://schemas.openxmlformats.org/wordprocessingml/2006/main">
   <w:docDefaults>
     <w:rPrDefault>
       <w:rPr>
@@ -2407,6 +2022,7 @@
     <w:uiPriority w:val="99"/>
     <w:semiHidden/>
     <w:unhideWhenUsed/>
+    <w:qFormat/>
     <w:tblPr>
       <w:tblInd w:w="0" w:type="dxa"/>
       <w:tblCellMar>

--- a/卒業論文/2012/伊藤貴文/卒業論文　中間発表　レジュメ.docx
+++ b/卒業論文/2012/伊藤貴文/卒業論文　中間発表　レジュメ.docx
@@ -1,6 +1,6 @@
 
 <file path=word/document.xml><?xml version="1.0" encoding="utf-8"?>
-<w:document xmlns:ve="http://schemas.openxmlformats.org/markup-compatibility/2006" xmlns:o="urn:schemas-microsoft-com:office:office" xmlns:r="http://schemas.openxmlformats.org/officeDocument/2006/relationships" xmlns:m="http://schemas.openxmlformats.org/officeDocument/2006/math" xmlns:v="urn:schemas-microsoft-com:vml" xmlns:wp="http://schemas.openxmlformats.org/drawingml/2006/wordprocessingDrawing" xmlns:w10="urn:schemas-microsoft-com:office:word" xmlns:w="http://schemas.openxmlformats.org/wordprocessingml/2006/main" xmlns:wne="http://schemas.microsoft.com/office/word/2006/wordml">
+<w:document xmlns:wpc="http://schemas.microsoft.com/office/word/2010/wordprocessingCanvas" xmlns:mc="http://schemas.openxmlformats.org/markup-compatibility/2006" xmlns:o="urn:schemas-microsoft-com:office:office" xmlns:r="http://schemas.openxmlformats.org/officeDocument/2006/relationships" xmlns:m="http://schemas.openxmlformats.org/officeDocument/2006/math" xmlns:v="urn:schemas-microsoft-com:vml" xmlns:wp14="http://schemas.microsoft.com/office/word/2010/wordprocessingDrawing" xmlns:wp="http://schemas.openxmlformats.org/drawingml/2006/wordprocessingDrawing" xmlns:w10="urn:schemas-microsoft-com:office:word" xmlns:w="http://schemas.openxmlformats.org/wordprocessingml/2006/main" xmlns:w14="http://schemas.microsoft.com/office/word/2010/wordml" xmlns:wpg="http://schemas.microsoft.com/office/word/2010/wordprocessingGroup" xmlns:wpi="http://schemas.microsoft.com/office/word/2010/wordprocessingInk" xmlns:wne="http://schemas.microsoft.com/office/word/2006/wordml" xmlns:wps="http://schemas.microsoft.com/office/word/2010/wordprocessingShape" mc:Ignorable="w14 wp14">
   <w:body>
     <w:p>
       <w:pPr>
@@ -15,7 +15,16 @@
           <w:rFonts w:ascii="Times New Roman" w:hAnsi="Times New Roman" w:hint="eastAsia"/>
           <w:sz w:val="28"/>
         </w:rPr>
-        <w:t>タッチ・デバイスを用いた自動車運転サポートシステムに関する研究</w:t>
+        <w:t>タッチ</w:t>
+      </w:r>
+      <w:bookmarkStart w:id="0" w:name="_GoBack"/>
+      <w:bookmarkEnd w:id="0"/>
+      <w:r>
+        <w:rPr>
+          <w:rFonts w:ascii="Times New Roman" w:hAnsi="Times New Roman" w:hint="eastAsia"/>
+          <w:sz w:val="28"/>
+        </w:rPr>
+        <w:t>デバイスを用いた自動車運転サポートシステムに関する研究</w:t>
       </w:r>
     </w:p>
     <w:p>
@@ -154,15 +163,7 @@
         <w:rPr>
           <w:rFonts w:ascii="Times New Roman" w:hAnsi="Times New Roman" w:hint="eastAsia"/>
         </w:rPr>
-        <w:t>つに</w:t>
-      </w:r>
-      <w:bookmarkStart w:id="0" w:name="_GoBack"/>
-      <w:bookmarkEnd w:id="0"/>
-      <w:r>
-        <w:rPr>
-          <w:rFonts w:ascii="Times New Roman" w:hAnsi="Times New Roman" w:hint="eastAsia"/>
-        </w:rPr>
-        <w:t>分けられる．</w:t>
+        <w:t>つに分けられる．</w:t>
       </w:r>
     </w:p>
     <w:p>
@@ -892,6 +893,12 @@
           <w:rFonts w:ascii="Times New Roman" w:hAnsi="Times New Roman"/>
         </w:rPr>
         <w:t>と連携する</w:t>
+      </w:r>
+      <w:r>
+        <w:rPr>
+          <w:rFonts w:ascii="Times New Roman" w:hAnsi="Times New Roman"/>
+        </w:rPr>
+        <w:t>．</w:t>
       </w:r>
     </w:p>
     <w:p>
@@ -1674,7 +1681,7 @@
 </file>
 
 <file path=word/endnotes.xml><?xml version="1.0" encoding="utf-8"?>
-<w:endnotes xmlns:ve="http://schemas.openxmlformats.org/markup-compatibility/2006" xmlns:o="urn:schemas-microsoft-com:office:office" xmlns:r="http://schemas.openxmlformats.org/officeDocument/2006/relationships" xmlns:m="http://schemas.openxmlformats.org/officeDocument/2006/math" xmlns:v="urn:schemas-microsoft-com:vml" xmlns:wp="http://schemas.openxmlformats.org/drawingml/2006/wordprocessingDrawing" xmlns:w10="urn:schemas-microsoft-com:office:word" xmlns:w="http://schemas.openxmlformats.org/wordprocessingml/2006/main" xmlns:wne="http://schemas.microsoft.com/office/word/2006/wordml">
+<w:endnotes xmlns:wpc="http://schemas.microsoft.com/office/word/2010/wordprocessingCanvas" xmlns:mc="http://schemas.openxmlformats.org/markup-compatibility/2006" xmlns:o="urn:schemas-microsoft-com:office:office" xmlns:r="http://schemas.openxmlformats.org/officeDocument/2006/relationships" xmlns:m="http://schemas.openxmlformats.org/officeDocument/2006/math" xmlns:v="urn:schemas-microsoft-com:vml" xmlns:wp14="http://schemas.microsoft.com/office/word/2010/wordprocessingDrawing" xmlns:wp="http://schemas.openxmlformats.org/drawingml/2006/wordprocessingDrawing" xmlns:w10="urn:schemas-microsoft-com:office:word" xmlns:w="http://schemas.openxmlformats.org/wordprocessingml/2006/main" xmlns:w14="http://schemas.microsoft.com/office/word/2010/wordml" xmlns:wpg="http://schemas.microsoft.com/office/word/2010/wordprocessingGroup" xmlns:wpi="http://schemas.microsoft.com/office/word/2010/wordprocessingInk" xmlns:wne="http://schemas.microsoft.com/office/word/2006/wordml" xmlns:wps="http://schemas.microsoft.com/office/word/2010/wordprocessingShape" mc:Ignorable="w14 wp14">
   <w:endnote w:type="separator" w:id="-1">
     <w:p>
       <w:r>
@@ -1693,7 +1700,7 @@
 </file>
 
 <file path=word/footnotes.xml><?xml version="1.0" encoding="utf-8"?>
-<w:footnotes xmlns:ve="http://schemas.openxmlformats.org/markup-compatibility/2006" xmlns:o="urn:schemas-microsoft-com:office:office" xmlns:r="http://schemas.openxmlformats.org/officeDocument/2006/relationships" xmlns:m="http://schemas.openxmlformats.org/officeDocument/2006/math" xmlns:v="urn:schemas-microsoft-com:vml" xmlns:wp="http://schemas.openxmlformats.org/drawingml/2006/wordprocessingDrawing" xmlns:w10="urn:schemas-microsoft-com:office:word" xmlns:w="http://schemas.openxmlformats.org/wordprocessingml/2006/main" xmlns:wne="http://schemas.microsoft.com/office/word/2006/wordml">
+<w:footnotes xmlns:wpc="http://schemas.microsoft.com/office/word/2010/wordprocessingCanvas" xmlns:mc="http://schemas.openxmlformats.org/markup-compatibility/2006" xmlns:o="urn:schemas-microsoft-com:office:office" xmlns:r="http://schemas.openxmlformats.org/officeDocument/2006/relationships" xmlns:m="http://schemas.openxmlformats.org/officeDocument/2006/math" xmlns:v="urn:schemas-microsoft-com:vml" xmlns:wp14="http://schemas.microsoft.com/office/word/2010/wordprocessingDrawing" xmlns:wp="http://schemas.openxmlformats.org/drawingml/2006/wordprocessingDrawing" xmlns:w10="urn:schemas-microsoft-com:office:word" xmlns:w="http://schemas.openxmlformats.org/wordprocessingml/2006/main" xmlns:w14="http://schemas.microsoft.com/office/word/2010/wordml" xmlns:wpg="http://schemas.microsoft.com/office/word/2010/wordprocessingGroup" xmlns:wpi="http://schemas.microsoft.com/office/word/2010/wordprocessingInk" xmlns:wne="http://schemas.microsoft.com/office/word/2006/wordml" xmlns:wps="http://schemas.microsoft.com/office/word/2010/wordprocessingShape" mc:Ignorable="w14 wp14">
   <w:footnote w:type="separator" w:id="-1">
     <w:p>
       <w:r>
@@ -1712,7 +1719,7 @@
 </file>
 
 <file path=word/numbering.xml><?xml version="1.0" encoding="utf-8"?>
-<w:numbering xmlns:ve="http://schemas.openxmlformats.org/markup-compatibility/2006" xmlns:o="urn:schemas-microsoft-com:office:office" xmlns:r="http://schemas.openxmlformats.org/officeDocument/2006/relationships" xmlns:m="http://schemas.openxmlformats.org/officeDocument/2006/math" xmlns:v="urn:schemas-microsoft-com:vml" xmlns:wp="http://schemas.openxmlformats.org/drawingml/2006/wordprocessingDrawing" xmlns:w10="urn:schemas-microsoft-com:office:word" xmlns:w="http://schemas.openxmlformats.org/wordprocessingml/2006/main" xmlns:wne="http://schemas.microsoft.com/office/word/2006/wordml">
+<w:numbering xmlns:wpc="http://schemas.microsoft.com/office/word/2010/wordprocessingCanvas" xmlns:mc="http://schemas.openxmlformats.org/markup-compatibility/2006" xmlns:o="urn:schemas-microsoft-com:office:office" xmlns:r="http://schemas.openxmlformats.org/officeDocument/2006/relationships" xmlns:m="http://schemas.openxmlformats.org/officeDocument/2006/math" xmlns:v="urn:schemas-microsoft-com:vml" xmlns:wp14="http://schemas.microsoft.com/office/word/2010/wordprocessingDrawing" xmlns:wp="http://schemas.openxmlformats.org/drawingml/2006/wordprocessingDrawing" xmlns:w10="urn:schemas-microsoft-com:office:word" xmlns:w="http://schemas.openxmlformats.org/wordprocessingml/2006/main" xmlns:w14="http://schemas.microsoft.com/office/word/2010/wordml" xmlns:wpg="http://schemas.microsoft.com/office/word/2010/wordprocessingGroup" xmlns:wpi="http://schemas.microsoft.com/office/word/2010/wordprocessingInk" xmlns:wne="http://schemas.microsoft.com/office/word/2006/wordml" xmlns:wps="http://schemas.microsoft.com/office/word/2010/wordprocessingShape" mc:Ignorable="w14 wp14">
   <w:abstractNum w:abstractNumId="0">
     <w:nsid w:val="57F06ACF"/>
     <w:multiLevelType w:val="hybridMultilevel"/>
@@ -1860,7 +1867,7 @@
 </file>
 
 <file path=word/styles.xml><?xml version="1.0" encoding="utf-8"?>
-<w:styles xmlns:r="http://schemas.openxmlformats.org/officeDocument/2006/relationships" xmlns:w="http://schemas.openxmlformats.org/wordprocessingml/2006/main">
+<w:styles xmlns:mc="http://schemas.openxmlformats.org/markup-compatibility/2006" xmlns:r="http://schemas.openxmlformats.org/officeDocument/2006/relationships" xmlns:w="http://schemas.openxmlformats.org/wordprocessingml/2006/main" xmlns:w14="http://schemas.microsoft.com/office/word/2010/wordml" mc:Ignorable="w14">
   <w:docDefaults>
     <w:rPrDefault>
       <w:rPr>
@@ -2022,7 +2029,6 @@
     <w:uiPriority w:val="99"/>
     <w:semiHidden/>
     <w:unhideWhenUsed/>
-    <w:qFormat/>
     <w:tblPr>
       <w:tblInd w:w="0" w:type="dxa"/>
       <w:tblCellMar>
